--- a/BDA lab 1.docx
+++ b/BDA lab 1.docx
@@ -1,6 +1,6 @@
 
 <file path=word/document.xml><?xml version="1.0" encoding="utf-8"?>
-<w:document xmlns:wpc="http://schemas.microsoft.com/office/word/2010/wordprocessingCanvas" xmlns:cx="http://schemas.microsoft.com/office/drawing/2014/chartex" xmlns:cx1="http://schemas.microsoft.com/office/drawing/2015/9/8/chartex" xmlns:cx2="http://schemas.microsoft.com/office/drawing/2015/10/21/chartex" xmlns:cx3="http://schemas.microsoft.com/office/drawing/2016/5/9/chartex" xmlns:cx4="http://schemas.microsoft.com/office/drawing/2016/5/10/chartex" xmlns:cx5="http://schemas.microsoft.com/office/drawing/2016/5/11/chartex" xmlns:cx6="http://schemas.microsoft.com/office/drawing/2016/5/12/chartex" xmlns:cx7="http://schemas.microsoft.com/office/drawing/2016/5/13/chartex" xmlns:cx8="http://schemas.microsoft.com/office/drawing/2016/5/14/chartex" xmlns:mc="http://schemas.openxmlformats.org/markup-compatibility/2006" xmlns:aink="http://schemas.microsoft.com/office/drawing/2016/ink" xmlns:am3d="http://schemas.microsoft.com/office/drawing/2017/model3d" xmlns:o="urn:schemas-microsoft-com:office:office" xmlns:r="http://schemas.openxmlformats.org/officeDocument/2006/relationships" xmlns:m="http://schemas.openxmlformats.org/officeDocument/2006/math" xmlns:v="urn:schemas-microsoft-com:vml" xmlns:wp14="http://schemas.microsoft.com/office/word/2010/wordprocessingDrawing" xmlns:wp="http://schemas.openxmlformats.org/drawingml/2006/wordprocessingDrawing" xmlns:w10="urn:schemas-microsoft-com:office:word" xmlns:w="http://schemas.openxmlformats.org/wordprocessingml/2006/main" xmlns:w14="http://schemas.microsoft.com/office/word/2010/wordml" xmlns:w15="http://schemas.microsoft.com/office/word/2012/wordml" xmlns:w16cid="http://schemas.microsoft.com/office/word/2016/wordml/cid" xmlns:w16se="http://schemas.microsoft.com/office/word/2015/wordml/symex" xmlns:wpg="http://schemas.microsoft.com/office/word/2010/wordprocessingGroup" xmlns:wpi="http://schemas.microsoft.com/office/word/2010/wordprocessingInk" xmlns:wne="http://schemas.microsoft.com/office/word/2006/wordml" xmlns:wps="http://schemas.microsoft.com/office/word/2010/wordprocessingShape" mc:Ignorable="w14 w15 w16se w16cid wp14">
+<w:document xmlns:wpc="http://schemas.microsoft.com/office/word/2010/wordprocessingCanvas" xmlns:cx="http://schemas.microsoft.com/office/drawing/2014/chartex" xmlns:cx1="http://schemas.microsoft.com/office/drawing/2015/9/8/chartex" xmlns:cx2="http://schemas.microsoft.com/office/drawing/2015/10/21/chartex" xmlns:cx3="http://schemas.microsoft.com/office/drawing/2016/5/9/chartex" xmlns:cx4="http://schemas.microsoft.com/office/drawing/2016/5/10/chartex" xmlns:cx5="http://schemas.microsoft.com/office/drawing/2016/5/11/chartex" xmlns:cx6="http://schemas.microsoft.com/office/drawing/2016/5/12/chartex" xmlns:cx7="http://schemas.microsoft.com/office/drawing/2016/5/13/chartex" xmlns:cx8="http://schemas.microsoft.com/office/drawing/2016/5/14/chartex" xmlns:mc="http://schemas.openxmlformats.org/markup-compatibility/2006" xmlns:aink="http://schemas.microsoft.com/office/drawing/2016/ink" xmlns:am3d="http://schemas.microsoft.com/office/drawing/2017/model3d" xmlns:o="urn:schemas-microsoft-com:office:office" xmlns:oel="http://schemas.microsoft.com/office/2019/extlst" xmlns:r="http://schemas.openxmlformats.org/officeDocument/2006/relationships" xmlns:m="http://schemas.openxmlformats.org/officeDocument/2006/math" xmlns:v="urn:schemas-microsoft-com:vml" xmlns:wp14="http://schemas.microsoft.com/office/word/2010/wordprocessingDrawing" xmlns:wp="http://schemas.openxmlformats.org/drawingml/2006/wordprocessingDrawing" xmlns:w10="urn:schemas-microsoft-com:office:word" xmlns:w="http://schemas.openxmlformats.org/wordprocessingml/2006/main" xmlns:w14="http://schemas.microsoft.com/office/word/2010/wordml" xmlns:w15="http://schemas.microsoft.com/office/word/2012/wordml" xmlns:w16cex="http://schemas.microsoft.com/office/word/2018/wordml/cex" xmlns:w16cid="http://schemas.microsoft.com/office/word/2016/wordml/cid" xmlns:w16="http://schemas.microsoft.com/office/word/2018/wordml" xmlns:w16du="http://schemas.microsoft.com/office/word/2023/wordml/word16du" xmlns:w16sdtdh="http://schemas.microsoft.com/office/word/2020/wordml/sdtdatahash" xmlns:w16sdtfl="http://schemas.microsoft.com/office/word/2024/wordml/sdtformatlock" xmlns:w16se="http://schemas.microsoft.com/office/word/2015/wordml/symex" xmlns:wpg="http://schemas.microsoft.com/office/word/2010/wordprocessingGroup" xmlns:wpi="http://schemas.microsoft.com/office/word/2010/wordprocessingInk" xmlns:wne="http://schemas.microsoft.com/office/word/2006/wordml" xmlns:wps="http://schemas.microsoft.com/office/word/2010/wordprocessingShape" mc:Ignorable="w14 w15 w16se w16cid w16 w16cex w16sdtdh w16sdtfl w16du wp14">
   <w:body>
     <w:p>
       <w:pPr>
@@ -90,8 +90,6 @@
         </w:rPr>
         <w:t>I. CREATE DATABASE IN MONGODB.</w:t>
       </w:r>
-      <w:bookmarkStart w:id="0" w:name="_GoBack"/>
-      <w:bookmarkEnd w:id="0"/>
     </w:p>
     <w:p>
       <w:pPr>
@@ -352,7 +350,67 @@
           <w:sz w:val="24"/>
           <w:szCs w:val="24"/>
         </w:rPr>
-        <w:t>({id:1,StudName:"MichelleJacintha",Grade:"VII",Hobbies:"InternetSurfing"});</w:t>
+        <w:t>({id:</w:t>
+      </w:r>
+      <w:proofErr w:type="gramStart"/>
+      <w:r>
+        <w:rPr>
+          <w:rFonts w:ascii="Arial" w:eastAsia="Times New Roman" w:hAnsi="Arial" w:cs="Arial"/>
+          <w:color w:val="222222"/>
+          <w:sz w:val="24"/>
+          <w:szCs w:val="24"/>
+        </w:rPr>
+        <w:t>1,StudName</w:t>
+      </w:r>
+      <w:proofErr w:type="gramEnd"/>
+      <w:r>
+        <w:rPr>
+          <w:rFonts w:ascii="Arial" w:eastAsia="Times New Roman" w:hAnsi="Arial" w:cs="Arial"/>
+          <w:color w:val="222222"/>
+          <w:sz w:val="24"/>
+          <w:szCs w:val="24"/>
+        </w:rPr>
+        <w:t>:"MichelleJacintha</w:t>
+      </w:r>
+      <w:proofErr w:type="gramStart"/>
+      <w:r>
+        <w:rPr>
+          <w:rFonts w:ascii="Arial" w:eastAsia="Times New Roman" w:hAnsi="Arial" w:cs="Arial"/>
+          <w:color w:val="222222"/>
+          <w:sz w:val="24"/>
+          <w:szCs w:val="24"/>
+        </w:rPr>
+        <w:t>",Grade</w:t>
+      </w:r>
+      <w:proofErr w:type="gramEnd"/>
+      <w:r>
+        <w:rPr>
+          <w:rFonts w:ascii="Arial" w:eastAsia="Times New Roman" w:hAnsi="Arial" w:cs="Arial"/>
+          <w:color w:val="222222"/>
+          <w:sz w:val="24"/>
+          <w:szCs w:val="24"/>
+        </w:rPr>
+        <w:t>:"VII</w:t>
+      </w:r>
+      <w:proofErr w:type="gramStart"/>
+      <w:r>
+        <w:rPr>
+          <w:rFonts w:ascii="Arial" w:eastAsia="Times New Roman" w:hAnsi="Arial" w:cs="Arial"/>
+          <w:color w:val="222222"/>
+          <w:sz w:val="24"/>
+          <w:szCs w:val="24"/>
+        </w:rPr>
+        <w:t>",Hobbies</w:t>
+      </w:r>
+      <w:proofErr w:type="gramEnd"/>
+      <w:r>
+        <w:rPr>
+          <w:rFonts w:ascii="Arial" w:eastAsia="Times New Roman" w:hAnsi="Arial" w:cs="Arial"/>
+          <w:color w:val="222222"/>
+          <w:sz w:val="24"/>
+          <w:szCs w:val="24"/>
+        </w:rPr>
+        <w:t>:"InternetSurfing"});</w:t>
       </w:r>
     </w:p>
     <w:p>
@@ -384,7 +442,107 @@
           <w:sz w:val="24"/>
           <w:szCs w:val="24"/>
         </w:rPr>
-        <w:t>({id:3,StudName:"AryanDavid",Grade:"VII"},{$set:{Hobbies:"Skating"}},{upsert:true});</w:t>
+        <w:t>({id:</w:t>
+      </w:r>
+      <w:proofErr w:type="gramStart"/>
+      <w:r>
+        <w:rPr>
+          <w:rFonts w:ascii="Arial" w:eastAsia="Times New Roman" w:hAnsi="Arial" w:cs="Arial"/>
+          <w:color w:val="222222"/>
+          <w:sz w:val="24"/>
+          <w:szCs w:val="24"/>
+        </w:rPr>
+        <w:t>3,StudName</w:t>
+      </w:r>
+      <w:proofErr w:type="gramEnd"/>
+      <w:r>
+        <w:rPr>
+          <w:rFonts w:ascii="Arial" w:eastAsia="Times New Roman" w:hAnsi="Arial" w:cs="Arial"/>
+          <w:color w:val="222222"/>
+          <w:sz w:val="24"/>
+          <w:szCs w:val="24"/>
+        </w:rPr>
+        <w:t>:"AryanDavid</w:t>
+      </w:r>
+      <w:proofErr w:type="gramStart"/>
+      <w:r>
+        <w:rPr>
+          <w:rFonts w:ascii="Arial" w:eastAsia="Times New Roman" w:hAnsi="Arial" w:cs="Arial"/>
+          <w:color w:val="222222"/>
+          <w:sz w:val="24"/>
+          <w:szCs w:val="24"/>
+        </w:rPr>
+        <w:t>",Grade</w:t>
+      </w:r>
+      <w:proofErr w:type="gramEnd"/>
+      <w:r>
+        <w:rPr>
+          <w:rFonts w:ascii="Arial" w:eastAsia="Times New Roman" w:hAnsi="Arial" w:cs="Arial"/>
+          <w:color w:val="222222"/>
+          <w:sz w:val="24"/>
+          <w:szCs w:val="24"/>
+        </w:rPr>
+        <w:t>:"VII"</w:t>
+      </w:r>
+      <w:proofErr w:type="gramStart"/>
+      <w:r>
+        <w:rPr>
+          <w:rFonts w:ascii="Arial" w:eastAsia="Times New Roman" w:hAnsi="Arial" w:cs="Arial"/>
+          <w:color w:val="222222"/>
+          <w:sz w:val="24"/>
+          <w:szCs w:val="24"/>
+        </w:rPr>
+        <w:t>},{</w:t>
+      </w:r>
+      <w:proofErr w:type="gramEnd"/>
+      <w:r>
+        <w:rPr>
+          <w:rFonts w:ascii="Arial" w:eastAsia="Times New Roman" w:hAnsi="Arial" w:cs="Arial"/>
+          <w:color w:val="222222"/>
+          <w:sz w:val="24"/>
+          <w:szCs w:val="24"/>
+        </w:rPr>
+        <w:t>$</w:t>
+      </w:r>
+      <w:proofErr w:type="gramStart"/>
+      <w:r>
+        <w:rPr>
+          <w:rFonts w:ascii="Arial" w:eastAsia="Times New Roman" w:hAnsi="Arial" w:cs="Arial"/>
+          <w:color w:val="222222"/>
+          <w:sz w:val="24"/>
+          <w:szCs w:val="24"/>
+        </w:rPr>
+        <w:t>set:{</w:t>
+      </w:r>
+      <w:proofErr w:type="gramEnd"/>
+      <w:r>
+        <w:rPr>
+          <w:rFonts w:ascii="Arial" w:eastAsia="Times New Roman" w:hAnsi="Arial" w:cs="Arial"/>
+          <w:color w:val="222222"/>
+          <w:sz w:val="24"/>
+          <w:szCs w:val="24"/>
+        </w:rPr>
+        <w:t>Hobbies:"Skating"}</w:t>
+      </w:r>
+      <w:proofErr w:type="gramStart"/>
+      <w:r>
+        <w:rPr>
+          <w:rFonts w:ascii="Arial" w:eastAsia="Times New Roman" w:hAnsi="Arial" w:cs="Arial"/>
+          <w:color w:val="222222"/>
+          <w:sz w:val="24"/>
+          <w:szCs w:val="24"/>
+        </w:rPr>
+        <w:t>},{upsert:true</w:t>
+      </w:r>
+      <w:proofErr w:type="gramEnd"/>
+      <w:r>
+        <w:rPr>
+          <w:rFonts w:ascii="Arial" w:eastAsia="Times New Roman" w:hAnsi="Arial" w:cs="Arial"/>
+          <w:color w:val="222222"/>
+          <w:sz w:val="24"/>
+          <w:szCs w:val="24"/>
+        </w:rPr>
+        <w:t>});</w:t>
       </w:r>
     </w:p>
     <w:p>
@@ -472,7 +630,67 @@
           <w:sz w:val="24"/>
           <w:szCs w:val="24"/>
         </w:rPr>
-        <w:t>({},{StudName:1,Grade:1,_id:0});</w:t>
+        <w:t>({</w:t>
+      </w:r>
+      <w:proofErr w:type="gramStart"/>
+      <w:r>
+        <w:rPr>
+          <w:rFonts w:ascii="Arial" w:eastAsia="Times New Roman" w:hAnsi="Arial" w:cs="Arial"/>
+          <w:color w:val="222222"/>
+          <w:sz w:val="24"/>
+          <w:szCs w:val="24"/>
+        </w:rPr>
+        <w:t>},{</w:t>
+      </w:r>
+      <w:proofErr w:type="gramEnd"/>
+      <w:r>
+        <w:rPr>
+          <w:rFonts w:ascii="Arial" w:eastAsia="Times New Roman" w:hAnsi="Arial" w:cs="Arial"/>
+          <w:color w:val="222222"/>
+          <w:sz w:val="24"/>
+          <w:szCs w:val="24"/>
+        </w:rPr>
+        <w:t>StudName:</w:t>
+      </w:r>
+      <w:proofErr w:type="gramStart"/>
+      <w:r>
+        <w:rPr>
+          <w:rFonts w:ascii="Arial" w:eastAsia="Times New Roman" w:hAnsi="Arial" w:cs="Arial"/>
+          <w:color w:val="222222"/>
+          <w:sz w:val="24"/>
+          <w:szCs w:val="24"/>
+        </w:rPr>
+        <w:t>1,Grade</w:t>
+      </w:r>
+      <w:proofErr w:type="gramEnd"/>
+      <w:r>
+        <w:rPr>
+          <w:rFonts w:ascii="Arial" w:eastAsia="Times New Roman" w:hAnsi="Arial" w:cs="Arial"/>
+          <w:color w:val="222222"/>
+          <w:sz w:val="24"/>
+          <w:szCs w:val="24"/>
+        </w:rPr>
+        <w:t>:</w:t>
+      </w:r>
+      <w:proofErr w:type="gramStart"/>
+      <w:r>
+        <w:rPr>
+          <w:rFonts w:ascii="Arial" w:eastAsia="Times New Roman" w:hAnsi="Arial" w:cs="Arial"/>
+          <w:color w:val="222222"/>
+          <w:sz w:val="24"/>
+          <w:szCs w:val="24"/>
+        </w:rPr>
+        <w:t>1,_</w:t>
+      </w:r>
+      <w:proofErr w:type="gramEnd"/>
+      <w:r>
+        <w:rPr>
+          <w:rFonts w:ascii="Arial" w:eastAsia="Times New Roman" w:hAnsi="Arial" w:cs="Arial"/>
+          <w:color w:val="222222"/>
+          <w:sz w:val="24"/>
+          <w:szCs w:val="24"/>
+        </w:rPr>
+        <w:t>id:0});</w:t>
       </w:r>
     </w:p>
     <w:p>
@@ -506,7 +724,27 @@
           <w:sz w:val="24"/>
           <w:szCs w:val="24"/>
         </w:rPr>
-        <w:t>({Grade:{$</w:t>
+        <w:t>({</w:t>
+      </w:r>
+      <w:proofErr w:type="gramStart"/>
+      <w:r>
+        <w:rPr>
+          <w:rFonts w:ascii="Arial" w:eastAsia="Times New Roman" w:hAnsi="Arial" w:cs="Arial"/>
+          <w:color w:val="222222"/>
+          <w:sz w:val="24"/>
+          <w:szCs w:val="24"/>
+        </w:rPr>
+        <w:t>Grade:{</w:t>
+      </w:r>
+      <w:proofErr w:type="gramEnd"/>
+      <w:r>
+        <w:rPr>
+          <w:rFonts w:ascii="Arial" w:eastAsia="Times New Roman" w:hAnsi="Arial" w:cs="Arial"/>
+          <w:color w:val="222222"/>
+          <w:sz w:val="24"/>
+          <w:szCs w:val="24"/>
+        </w:rPr>
+        <w:t>$</w:t>
       </w:r>
       <w:proofErr w:type="spellStart"/>
       <w:r>
@@ -526,7 +764,27 @@
           <w:sz w:val="24"/>
           <w:szCs w:val="24"/>
         </w:rPr>
-        <w:t>'}}).pretty();</w:t>
+        <w:t>'}}</w:t>
+      </w:r>
+      <w:proofErr w:type="gramStart"/>
+      <w:r>
+        <w:rPr>
+          <w:rFonts w:ascii="Arial" w:eastAsia="Times New Roman" w:hAnsi="Arial" w:cs="Arial"/>
+          <w:color w:val="222222"/>
+          <w:sz w:val="24"/>
+          <w:szCs w:val="24"/>
+        </w:rPr>
+        <w:t>).pretty</w:t>
+      </w:r>
+      <w:proofErr w:type="gramEnd"/>
+      <w:r>
+        <w:rPr>
+          <w:rFonts w:ascii="Arial" w:eastAsia="Times New Roman" w:hAnsi="Arial" w:cs="Arial"/>
+          <w:color w:val="222222"/>
+          <w:sz w:val="24"/>
+          <w:szCs w:val="24"/>
+        </w:rPr>
+        <w:t>();</w:t>
       </w:r>
     </w:p>
     <w:p>
@@ -560,7 +818,27 @@
           <w:sz w:val="24"/>
           <w:szCs w:val="24"/>
         </w:rPr>
-        <w:t>({Hobbies :{ $in: ['</w:t>
+        <w:t>({</w:t>
+      </w:r>
+      <w:proofErr w:type="gramStart"/>
+      <w:r>
+        <w:rPr>
+          <w:rFonts w:ascii="Arial" w:eastAsia="Times New Roman" w:hAnsi="Arial" w:cs="Arial"/>
+          <w:color w:val="222222"/>
+          <w:sz w:val="24"/>
+          <w:szCs w:val="24"/>
+        </w:rPr>
+        <w:t>Hobbies :</w:t>
+      </w:r>
+      <w:proofErr w:type="gramEnd"/>
+      <w:r>
+        <w:rPr>
+          <w:rFonts w:ascii="Arial" w:eastAsia="Times New Roman" w:hAnsi="Arial" w:cs="Arial"/>
+          <w:color w:val="222222"/>
+          <w:sz w:val="24"/>
+          <w:szCs w:val="24"/>
+        </w:rPr>
+        <w:t>{ $in: ['</w:t>
       </w:r>
       <w:proofErr w:type="spellStart"/>
       <w:r>
@@ -580,7 +858,27 @@
           <w:sz w:val="24"/>
           <w:szCs w:val="24"/>
         </w:rPr>
-        <w:t>']}}).pretty ();</w:t>
+        <w:t>']}}</w:t>
+      </w:r>
+      <w:proofErr w:type="gramStart"/>
+      <w:r>
+        <w:rPr>
+          <w:rFonts w:ascii="Arial" w:eastAsia="Times New Roman" w:hAnsi="Arial" w:cs="Arial"/>
+          <w:color w:val="222222"/>
+          <w:sz w:val="24"/>
+          <w:szCs w:val="24"/>
+        </w:rPr>
+        <w:t>).pretty</w:t>
+      </w:r>
+      <w:proofErr w:type="gramEnd"/>
+      <w:r>
+        <w:rPr>
+          <w:rFonts w:ascii="Arial" w:eastAsia="Times New Roman" w:hAnsi="Arial" w:cs="Arial"/>
+          <w:color w:val="222222"/>
+          <w:sz w:val="24"/>
+          <w:szCs w:val="24"/>
+        </w:rPr>
+        <w:t xml:space="preserve"> ();</w:t>
       </w:r>
     </w:p>
     <w:p>
@@ -634,7 +932,27 @@
           <w:sz w:val="24"/>
           <w:szCs w:val="24"/>
         </w:rPr>
-        <w:t>:/^M/}).pretty();</w:t>
+        <w:t>:/^M/}</w:t>
+      </w:r>
+      <w:proofErr w:type="gramStart"/>
+      <w:r>
+        <w:rPr>
+          <w:rFonts w:ascii="Arial" w:eastAsia="Times New Roman" w:hAnsi="Arial" w:cs="Arial"/>
+          <w:color w:val="222222"/>
+          <w:sz w:val="24"/>
+          <w:szCs w:val="24"/>
+        </w:rPr>
+        <w:t>).pretty</w:t>
+      </w:r>
+      <w:proofErr w:type="gramEnd"/>
+      <w:r>
+        <w:rPr>
+          <w:rFonts w:ascii="Arial" w:eastAsia="Times New Roman" w:hAnsi="Arial" w:cs="Arial"/>
+          <w:color w:val="222222"/>
+          <w:sz w:val="24"/>
+          <w:szCs w:val="24"/>
+        </w:rPr>
+        <w:t>();</w:t>
       </w:r>
     </w:p>
     <w:p>
@@ -688,7 +1006,27 @@
           <w:sz w:val="24"/>
           <w:szCs w:val="24"/>
         </w:rPr>
-        <w:t>:/e/}).pretty();</w:t>
+        <w:t>:/e/}</w:t>
+      </w:r>
+      <w:proofErr w:type="gramStart"/>
+      <w:r>
+        <w:rPr>
+          <w:rFonts w:ascii="Arial" w:eastAsia="Times New Roman" w:hAnsi="Arial" w:cs="Arial"/>
+          <w:color w:val="222222"/>
+          <w:sz w:val="24"/>
+          <w:szCs w:val="24"/>
+        </w:rPr>
+        <w:t>).pretty</w:t>
+      </w:r>
+      <w:proofErr w:type="gramEnd"/>
+      <w:r>
+        <w:rPr>
+          <w:rFonts w:ascii="Arial" w:eastAsia="Times New Roman" w:hAnsi="Arial" w:cs="Arial"/>
+          <w:color w:val="222222"/>
+          <w:sz w:val="24"/>
+          <w:szCs w:val="24"/>
+        </w:rPr>
+        <w:t>();</w:t>
       </w:r>
     </w:p>
     <w:p>
@@ -814,9 +1152,30 @@
           <w:sz w:val="24"/>
           <w:szCs w:val="24"/>
         </w:rPr>
-        <w:t>().sort({</w:t>
-      </w:r>
-      <w:proofErr w:type="spellStart"/>
+        <w:t>(</w:t>
+      </w:r>
+      <w:proofErr w:type="gramStart"/>
+      <w:r>
+        <w:rPr>
+          <w:rFonts w:ascii="Arial" w:eastAsia="Times New Roman" w:hAnsi="Arial" w:cs="Arial"/>
+          <w:color w:val="222222"/>
+          <w:sz w:val="24"/>
+          <w:szCs w:val="24"/>
+        </w:rPr>
+        <w:t>).sort</w:t>
+      </w:r>
+      <w:proofErr w:type="gramEnd"/>
+      <w:r>
+        <w:rPr>
+          <w:rFonts w:ascii="Arial" w:eastAsia="Times New Roman" w:hAnsi="Arial" w:cs="Arial"/>
+          <w:color w:val="222222"/>
+          <w:sz w:val="24"/>
+          <w:szCs w:val="24"/>
+        </w:rPr>
+        <w:t>({</w:t>
+      </w:r>
+      <w:proofErr w:type="spellStart"/>
+      <w:proofErr w:type="gramStart"/>
       <w:r>
         <w:rPr>
           <w:rFonts w:ascii="Arial" w:eastAsia="Times New Roman" w:hAnsi="Arial" w:cs="Arial"/>
@@ -834,7 +1193,37 @@
           <w:sz w:val="24"/>
           <w:szCs w:val="24"/>
         </w:rPr>
-        <w:t>:-1}).pretty();</w:t>
+        <w:t>:-</w:t>
+      </w:r>
+      <w:proofErr w:type="gramEnd"/>
+      <w:r>
+        <w:rPr>
+          <w:rFonts w:ascii="Arial" w:eastAsia="Times New Roman" w:hAnsi="Arial" w:cs="Arial"/>
+          <w:color w:val="222222"/>
+          <w:sz w:val="24"/>
+          <w:szCs w:val="24"/>
+        </w:rPr>
+        <w:t>1}</w:t>
+      </w:r>
+      <w:proofErr w:type="gramStart"/>
+      <w:r>
+        <w:rPr>
+          <w:rFonts w:ascii="Arial" w:eastAsia="Times New Roman" w:hAnsi="Arial" w:cs="Arial"/>
+          <w:color w:val="222222"/>
+          <w:sz w:val="24"/>
+          <w:szCs w:val="24"/>
+        </w:rPr>
+        <w:t>).pretty</w:t>
+      </w:r>
+      <w:proofErr w:type="gramEnd"/>
+      <w:r>
+        <w:rPr>
+          <w:rFonts w:ascii="Arial" w:eastAsia="Times New Roman" w:hAnsi="Arial" w:cs="Arial"/>
+          <w:color w:val="222222"/>
+          <w:sz w:val="24"/>
+          <w:szCs w:val="24"/>
+        </w:rPr>
+        <w:t>();</w:t>
       </w:r>
     </w:p>
     <w:p>
@@ -940,13 +1329,23 @@
         <w:t>StudName</w:t>
       </w:r>
       <w:proofErr w:type="spellEnd"/>
-      <w:r>
-        <w:rPr>
-          <w:rFonts w:ascii="Times New Roman" w:eastAsia="Times New Roman" w:hAnsi="Times New Roman" w:cs="Times New Roman"/>
-          <w:sz w:val="24"/>
-          <w:szCs w:val="24"/>
-        </w:rPr>
-        <w:t xml:space="preserve">:”Vamsi”, </w:t>
+      <w:proofErr w:type="gramStart"/>
+      <w:r>
+        <w:rPr>
+          <w:rFonts w:ascii="Times New Roman" w:eastAsia="Times New Roman" w:hAnsi="Times New Roman" w:cs="Times New Roman"/>
+          <w:sz w:val="24"/>
+          <w:szCs w:val="24"/>
+        </w:rPr>
+        <w:t>:”Vamsi</w:t>
+      </w:r>
+      <w:proofErr w:type="gramEnd"/>
+      <w:r>
+        <w:rPr>
+          <w:rFonts w:ascii="Times New Roman" w:eastAsia="Times New Roman" w:hAnsi="Times New Roman" w:cs="Times New Roman"/>
+          <w:sz w:val="24"/>
+          <w:szCs w:val="24"/>
+        </w:rPr>
+        <w:t xml:space="preserve">”, </w:t>
       </w:r>
       <w:proofErr w:type="spellStart"/>
       <w:r>
@@ -1024,18 +1423,56 @@
           <w:sz w:val="24"/>
           <w:szCs w:val="24"/>
         </w:rPr>
-        <w:t>({_id:4},{$set:{</w:t>
-      </w:r>
-      <w:proofErr w:type="spellStart"/>
-      <w:r>
-        <w:rPr>
-          <w:rFonts w:ascii="Times New Roman" w:eastAsia="Times New Roman" w:hAnsi="Times New Roman" w:cs="Times New Roman"/>
-          <w:sz w:val="24"/>
-          <w:szCs w:val="24"/>
-        </w:rPr>
-        <w:t>Location:”Network</w:t>
-      </w:r>
-      <w:proofErr w:type="spellEnd"/>
+        <w:t>({_id:4</w:t>
+      </w:r>
+      <w:proofErr w:type="gramStart"/>
+      <w:r>
+        <w:rPr>
+          <w:rFonts w:ascii="Times New Roman" w:eastAsia="Times New Roman" w:hAnsi="Times New Roman" w:cs="Times New Roman"/>
+          <w:sz w:val="24"/>
+          <w:szCs w:val="24"/>
+        </w:rPr>
+        <w:t>},{</w:t>
+      </w:r>
+      <w:proofErr w:type="gramEnd"/>
+      <w:r>
+        <w:rPr>
+          <w:rFonts w:ascii="Times New Roman" w:eastAsia="Times New Roman" w:hAnsi="Times New Roman" w:cs="Times New Roman"/>
+          <w:sz w:val="24"/>
+          <w:szCs w:val="24"/>
+        </w:rPr>
+        <w:t>$</w:t>
+      </w:r>
+      <w:proofErr w:type="gramStart"/>
+      <w:r>
+        <w:rPr>
+          <w:rFonts w:ascii="Times New Roman" w:eastAsia="Times New Roman" w:hAnsi="Times New Roman" w:cs="Times New Roman"/>
+          <w:sz w:val="24"/>
+          <w:szCs w:val="24"/>
+        </w:rPr>
+        <w:t>set:{</w:t>
+      </w:r>
+      <w:proofErr w:type="spellStart"/>
+      <w:proofErr w:type="gramEnd"/>
+      <w:r>
+        <w:rPr>
+          <w:rFonts w:ascii="Times New Roman" w:eastAsia="Times New Roman" w:hAnsi="Times New Roman" w:cs="Times New Roman"/>
+          <w:sz w:val="24"/>
+          <w:szCs w:val="24"/>
+        </w:rPr>
+        <w:t>Location</w:t>
+      </w:r>
+      <w:proofErr w:type="gramStart"/>
+      <w:r>
+        <w:rPr>
+          <w:rFonts w:ascii="Times New Roman" w:eastAsia="Times New Roman" w:hAnsi="Times New Roman" w:cs="Times New Roman"/>
+          <w:sz w:val="24"/>
+          <w:szCs w:val="24"/>
+        </w:rPr>
+        <w:t>:”Network</w:t>
+      </w:r>
+      <w:proofErr w:type="spellEnd"/>
+      <w:proofErr w:type="gramEnd"/>
       <w:r>
         <w:rPr>
           <w:rFonts w:ascii="Times New Roman" w:eastAsia="Times New Roman" w:hAnsi="Times New Roman" w:cs="Times New Roman"/>
@@ -1102,18 +1539,56 @@
           <w:sz w:val="24"/>
           <w:szCs w:val="24"/>
         </w:rPr>
-        <w:t>({_id:4},{$unset:{</w:t>
-      </w:r>
-      <w:proofErr w:type="spellStart"/>
-      <w:r>
-        <w:rPr>
-          <w:rFonts w:ascii="Times New Roman" w:eastAsia="Times New Roman" w:hAnsi="Times New Roman" w:cs="Times New Roman"/>
-          <w:sz w:val="24"/>
-          <w:szCs w:val="24"/>
-        </w:rPr>
-        <w:t>Location:”Network</w:t>
-      </w:r>
-      <w:proofErr w:type="spellEnd"/>
+        <w:t>({_id:4</w:t>
+      </w:r>
+      <w:proofErr w:type="gramStart"/>
+      <w:r>
+        <w:rPr>
+          <w:rFonts w:ascii="Times New Roman" w:eastAsia="Times New Roman" w:hAnsi="Times New Roman" w:cs="Times New Roman"/>
+          <w:sz w:val="24"/>
+          <w:szCs w:val="24"/>
+        </w:rPr>
+        <w:t>},{</w:t>
+      </w:r>
+      <w:proofErr w:type="gramEnd"/>
+      <w:r>
+        <w:rPr>
+          <w:rFonts w:ascii="Times New Roman" w:eastAsia="Times New Roman" w:hAnsi="Times New Roman" w:cs="Times New Roman"/>
+          <w:sz w:val="24"/>
+          <w:szCs w:val="24"/>
+        </w:rPr>
+        <w:t>$</w:t>
+      </w:r>
+      <w:proofErr w:type="gramStart"/>
+      <w:r>
+        <w:rPr>
+          <w:rFonts w:ascii="Times New Roman" w:eastAsia="Times New Roman" w:hAnsi="Times New Roman" w:cs="Times New Roman"/>
+          <w:sz w:val="24"/>
+          <w:szCs w:val="24"/>
+        </w:rPr>
+        <w:t>unset:{</w:t>
+      </w:r>
+      <w:proofErr w:type="spellStart"/>
+      <w:proofErr w:type="gramEnd"/>
+      <w:r>
+        <w:rPr>
+          <w:rFonts w:ascii="Times New Roman" w:eastAsia="Times New Roman" w:hAnsi="Times New Roman" w:cs="Times New Roman"/>
+          <w:sz w:val="24"/>
+          <w:szCs w:val="24"/>
+        </w:rPr>
+        <w:t>Location</w:t>
+      </w:r>
+      <w:proofErr w:type="gramStart"/>
+      <w:r>
+        <w:rPr>
+          <w:rFonts w:ascii="Times New Roman" w:eastAsia="Times New Roman" w:hAnsi="Times New Roman" w:cs="Times New Roman"/>
+          <w:sz w:val="24"/>
+          <w:szCs w:val="24"/>
+        </w:rPr>
+        <w:t>:”Network</w:t>
+      </w:r>
+      <w:proofErr w:type="spellEnd"/>
+      <w:proofErr w:type="gramEnd"/>
       <w:r>
         <w:rPr>
           <w:rFonts w:ascii="Times New Roman" w:eastAsia="Times New Roman" w:hAnsi="Times New Roman" w:cs="Times New Roman"/>
@@ -1180,7 +1655,61 @@
           <w:sz w:val="24"/>
           <w:szCs w:val="24"/>
         </w:rPr>
-        <w:t>({_id:1},{StudName:1,Grade:1,_id:0});</w:t>
+        <w:t>({_id:1</w:t>
+      </w:r>
+      <w:proofErr w:type="gramStart"/>
+      <w:r>
+        <w:rPr>
+          <w:rFonts w:ascii="Times New Roman" w:eastAsia="Times New Roman" w:hAnsi="Times New Roman" w:cs="Times New Roman"/>
+          <w:sz w:val="24"/>
+          <w:szCs w:val="24"/>
+        </w:rPr>
+        <w:t>},{</w:t>
+      </w:r>
+      <w:proofErr w:type="gramEnd"/>
+      <w:r>
+        <w:rPr>
+          <w:rFonts w:ascii="Times New Roman" w:eastAsia="Times New Roman" w:hAnsi="Times New Roman" w:cs="Times New Roman"/>
+          <w:sz w:val="24"/>
+          <w:szCs w:val="24"/>
+        </w:rPr>
+        <w:t>StudName:</w:t>
+      </w:r>
+      <w:proofErr w:type="gramStart"/>
+      <w:r>
+        <w:rPr>
+          <w:rFonts w:ascii="Times New Roman" w:eastAsia="Times New Roman" w:hAnsi="Times New Roman" w:cs="Times New Roman"/>
+          <w:sz w:val="24"/>
+          <w:szCs w:val="24"/>
+        </w:rPr>
+        <w:t>1,Grade</w:t>
+      </w:r>
+      <w:proofErr w:type="gramEnd"/>
+      <w:r>
+        <w:rPr>
+          <w:rFonts w:ascii="Times New Roman" w:eastAsia="Times New Roman" w:hAnsi="Times New Roman" w:cs="Times New Roman"/>
+          <w:sz w:val="24"/>
+          <w:szCs w:val="24"/>
+        </w:rPr>
+        <w:t>:</w:t>
+      </w:r>
+      <w:proofErr w:type="gramStart"/>
+      <w:r>
+        <w:rPr>
+          <w:rFonts w:ascii="Times New Roman" w:eastAsia="Times New Roman" w:hAnsi="Times New Roman" w:cs="Times New Roman"/>
+          <w:sz w:val="24"/>
+          <w:szCs w:val="24"/>
+        </w:rPr>
+        <w:t>1,_</w:t>
+      </w:r>
+      <w:proofErr w:type="gramEnd"/>
+      <w:r>
+        <w:rPr>
+          <w:rFonts w:ascii="Times New Roman" w:eastAsia="Times New Roman" w:hAnsi="Times New Roman" w:cs="Times New Roman"/>
+          <w:sz w:val="24"/>
+          <w:szCs w:val="24"/>
+        </w:rPr>
+        <w:t>id:0});</w:t>
       </w:r>
     </w:p>
     <w:p>
@@ -1210,7 +1739,95 @@
           <w:sz w:val="24"/>
           <w:szCs w:val="24"/>
         </w:rPr>
-        <w:t>({Grade:{$ne:&amp;#39;VII&amp;#39;}}).pretty();</w:t>
+        <w:t>({</w:t>
+      </w:r>
+      <w:proofErr w:type="gramStart"/>
+      <w:r>
+        <w:rPr>
+          <w:rFonts w:ascii="Times New Roman" w:eastAsia="Times New Roman" w:hAnsi="Times New Roman" w:cs="Times New Roman"/>
+          <w:sz w:val="24"/>
+          <w:szCs w:val="24"/>
+        </w:rPr>
+        <w:t>Grade:{</w:t>
+      </w:r>
+      <w:proofErr w:type="gramEnd"/>
+      <w:r>
+        <w:rPr>
+          <w:rFonts w:ascii="Times New Roman" w:eastAsia="Times New Roman" w:hAnsi="Times New Roman" w:cs="Times New Roman"/>
+          <w:sz w:val="24"/>
+          <w:szCs w:val="24"/>
+        </w:rPr>
+        <w:t>$</w:t>
+      </w:r>
+      <w:proofErr w:type="spellStart"/>
+      <w:r>
+        <w:rPr>
+          <w:rFonts w:ascii="Times New Roman" w:eastAsia="Times New Roman" w:hAnsi="Times New Roman" w:cs="Times New Roman"/>
+          <w:sz w:val="24"/>
+          <w:szCs w:val="24"/>
+        </w:rPr>
+        <w:t>ne</w:t>
+      </w:r>
+      <w:proofErr w:type="gramStart"/>
+      <w:r>
+        <w:rPr>
+          <w:rFonts w:ascii="Times New Roman" w:eastAsia="Times New Roman" w:hAnsi="Times New Roman" w:cs="Times New Roman"/>
+          <w:sz w:val="24"/>
+          <w:szCs w:val="24"/>
+        </w:rPr>
+        <w:t>:</w:t>
+      </w:r>
+      <w:r>
+        <w:rPr>
+          <w:rFonts w:ascii="Times New Roman" w:eastAsia="Times New Roman" w:hAnsi="Times New Roman" w:cs="Times New Roman"/>
+          <w:sz w:val="24"/>
+          <w:szCs w:val="24"/>
+        </w:rPr>
+        <w:t>”</w:t>
+      </w:r>
+      <w:r>
+        <w:rPr>
+          <w:rFonts w:ascii="Times New Roman" w:eastAsia="Times New Roman" w:hAnsi="Times New Roman" w:cs="Times New Roman"/>
+          <w:sz w:val="24"/>
+          <w:szCs w:val="24"/>
+        </w:rPr>
+        <w:t>VII</w:t>
+      </w:r>
+      <w:proofErr w:type="spellEnd"/>
+      <w:proofErr w:type="gramEnd"/>
+      <w:r>
+        <w:rPr>
+          <w:rFonts w:ascii="Times New Roman" w:eastAsia="Times New Roman" w:hAnsi="Times New Roman" w:cs="Times New Roman"/>
+          <w:sz w:val="24"/>
+          <w:szCs w:val="24"/>
+        </w:rPr>
+        <w:t>”</w:t>
+      </w:r>
+      <w:r>
+        <w:rPr>
+          <w:rFonts w:ascii="Times New Roman" w:eastAsia="Times New Roman" w:hAnsi="Times New Roman" w:cs="Times New Roman"/>
+          <w:sz w:val="24"/>
+          <w:szCs w:val="24"/>
+        </w:rPr>
+        <w:t>}}</w:t>
+      </w:r>
+      <w:proofErr w:type="gramStart"/>
+      <w:r>
+        <w:rPr>
+          <w:rFonts w:ascii="Times New Roman" w:eastAsia="Times New Roman" w:hAnsi="Times New Roman" w:cs="Times New Roman"/>
+          <w:sz w:val="24"/>
+          <w:szCs w:val="24"/>
+        </w:rPr>
+        <w:t>).pretty</w:t>
+      </w:r>
+      <w:proofErr w:type="gramEnd"/>
+      <w:r>
+        <w:rPr>
+          <w:rFonts w:ascii="Times New Roman" w:eastAsia="Times New Roman" w:hAnsi="Times New Roman" w:cs="Times New Roman"/>
+          <w:sz w:val="24"/>
+          <w:szCs w:val="24"/>
+        </w:rPr>
+        <w:t>();</w:t>
       </w:r>
     </w:p>
     <w:p>
@@ -1258,7 +1875,25 @@
           <w:sz w:val="24"/>
           <w:szCs w:val="24"/>
         </w:rPr>
-        <w:t>:/s$/}).pretty();</w:t>
+        <w:t>:/s$/}</w:t>
+      </w:r>
+      <w:proofErr w:type="gramStart"/>
+      <w:r>
+        <w:rPr>
+          <w:rFonts w:ascii="Times New Roman" w:eastAsia="Times New Roman" w:hAnsi="Times New Roman" w:cs="Times New Roman"/>
+          <w:sz w:val="24"/>
+          <w:szCs w:val="24"/>
+        </w:rPr>
+        <w:t>).pretty</w:t>
+      </w:r>
+      <w:proofErr w:type="gramEnd"/>
+      <w:r>
+        <w:rPr>
+          <w:rFonts w:ascii="Times New Roman" w:eastAsia="Times New Roman" w:hAnsi="Times New Roman" w:cs="Times New Roman"/>
+          <w:sz w:val="24"/>
+          <w:szCs w:val="24"/>
+        </w:rPr>
+        <w:t>();</w:t>
       </w:r>
     </w:p>
     <w:p>
@@ -1318,7 +1953,34 @@
           <w:sz w:val="24"/>
           <w:szCs w:val="24"/>
         </w:rPr>
-        <w:t>({_id:3},{$set:{</w:t>
+        <w:t>({_id:3</w:t>
+      </w:r>
+      <w:proofErr w:type="gramStart"/>
+      <w:r>
+        <w:rPr>
+          <w:rFonts w:ascii="Times New Roman" w:eastAsia="Times New Roman" w:hAnsi="Times New Roman" w:cs="Times New Roman"/>
+          <w:sz w:val="24"/>
+          <w:szCs w:val="24"/>
+        </w:rPr>
+        <w:t>},{</w:t>
+      </w:r>
+      <w:proofErr w:type="gramEnd"/>
+      <w:r>
+        <w:rPr>
+          <w:rFonts w:ascii="Times New Roman" w:eastAsia="Times New Roman" w:hAnsi="Times New Roman" w:cs="Times New Roman"/>
+          <w:sz w:val="24"/>
+          <w:szCs w:val="24"/>
+        </w:rPr>
+        <w:t>$</w:t>
+      </w:r>
+      <w:proofErr w:type="gramStart"/>
+      <w:r>
+        <w:rPr>
+          <w:rFonts w:ascii="Times New Roman" w:eastAsia="Times New Roman" w:hAnsi="Times New Roman" w:cs="Times New Roman"/>
+          <w:sz w:val="24"/>
+          <w:szCs w:val="24"/>
+        </w:rPr>
+        <w:t>set:{</w:t>
       </w:r>
       <w:proofErr w:type="spellStart"/>
       <w:r>
@@ -1330,6 +1992,7 @@
         <w:t>Location:null</w:t>
       </w:r>
       <w:proofErr w:type="spellEnd"/>
+      <w:proofErr w:type="gramEnd"/>
       <w:r>
         <w:rPr>
           <w:rFonts w:ascii="Times New Roman" w:eastAsia="Times New Roman" w:hAnsi="Times New Roman" w:cs="Times New Roman"/>
@@ -1465,9 +2128,19 @@
           <w:sz w:val="24"/>
           <w:szCs w:val="24"/>
         </w:rPr>
-        <w:t>Grade:”VII</w:t>
-      </w:r>
-      <w:proofErr w:type="spellEnd"/>
+        <w:t>Grade</w:t>
+      </w:r>
+      <w:proofErr w:type="gramStart"/>
+      <w:r>
+        <w:rPr>
+          <w:rFonts w:ascii="Times New Roman" w:eastAsia="Times New Roman" w:hAnsi="Times New Roman" w:cs="Times New Roman"/>
+          <w:sz w:val="24"/>
+          <w:szCs w:val="24"/>
+        </w:rPr>
+        <w:t>:”VII</w:t>
+      </w:r>
+      <w:proofErr w:type="spellEnd"/>
+      <w:proofErr w:type="gramEnd"/>
       <w:r>
         <w:rPr>
           <w:rFonts w:ascii="Times New Roman" w:eastAsia="Times New Roman" w:hAnsi="Times New Roman" w:cs="Times New Roman"/>
@@ -1513,16 +2186,62 @@
           <w:sz w:val="24"/>
           <w:szCs w:val="24"/>
         </w:rPr>
-        <w:t>Grade:”VII</w:t>
-      </w:r>
-      <w:proofErr w:type="spellEnd"/>
-      <w:r>
-        <w:rPr>
-          <w:rFonts w:ascii="Times New Roman" w:eastAsia="Times New Roman" w:hAnsi="Times New Roman" w:cs="Times New Roman"/>
-          <w:sz w:val="24"/>
-          <w:szCs w:val="24"/>
-        </w:rPr>
-        <w:t>”}).limit(3).pretty();</w:t>
+        <w:t>Grade</w:t>
+      </w:r>
+      <w:proofErr w:type="gramStart"/>
+      <w:r>
+        <w:rPr>
+          <w:rFonts w:ascii="Times New Roman" w:eastAsia="Times New Roman" w:hAnsi="Times New Roman" w:cs="Times New Roman"/>
+          <w:sz w:val="24"/>
+          <w:szCs w:val="24"/>
+        </w:rPr>
+        <w:t>:”VII</w:t>
+      </w:r>
+      <w:proofErr w:type="spellEnd"/>
+      <w:proofErr w:type="gramEnd"/>
+      <w:r>
+        <w:rPr>
+          <w:rFonts w:ascii="Times New Roman" w:eastAsia="Times New Roman" w:hAnsi="Times New Roman" w:cs="Times New Roman"/>
+          <w:sz w:val="24"/>
+          <w:szCs w:val="24"/>
+        </w:rPr>
+        <w:t>”}</w:t>
+      </w:r>
+      <w:proofErr w:type="gramStart"/>
+      <w:r>
+        <w:rPr>
+          <w:rFonts w:ascii="Times New Roman" w:eastAsia="Times New Roman" w:hAnsi="Times New Roman" w:cs="Times New Roman"/>
+          <w:sz w:val="24"/>
+          <w:szCs w:val="24"/>
+        </w:rPr>
+        <w:t>).limit</w:t>
+      </w:r>
+      <w:proofErr w:type="gramEnd"/>
+      <w:r>
+        <w:rPr>
+          <w:rFonts w:ascii="Times New Roman" w:eastAsia="Times New Roman" w:hAnsi="Times New Roman" w:cs="Times New Roman"/>
+          <w:sz w:val="24"/>
+          <w:szCs w:val="24"/>
+        </w:rPr>
+        <w:t>(3</w:t>
+      </w:r>
+      <w:proofErr w:type="gramStart"/>
+      <w:r>
+        <w:rPr>
+          <w:rFonts w:ascii="Times New Roman" w:eastAsia="Times New Roman" w:hAnsi="Times New Roman" w:cs="Times New Roman"/>
+          <w:sz w:val="24"/>
+          <w:szCs w:val="24"/>
+        </w:rPr>
+        <w:t>).pretty</w:t>
+      </w:r>
+      <w:proofErr w:type="gramEnd"/>
+      <w:r>
+        <w:rPr>
+          <w:rFonts w:ascii="Times New Roman" w:eastAsia="Times New Roman" w:hAnsi="Times New Roman" w:cs="Times New Roman"/>
+          <w:sz w:val="24"/>
+          <w:szCs w:val="24"/>
+        </w:rPr>
+        <w:t>();</w:t>
       </w:r>
     </w:p>
     <w:p>
@@ -1553,7 +2272,43 @@
           <w:sz w:val="24"/>
           <w:szCs w:val="24"/>
         </w:rPr>
-        <w:t>().sort({StudName:1}).pretty();</w:t>
+        <w:t>(</w:t>
+      </w:r>
+      <w:proofErr w:type="gramStart"/>
+      <w:r>
+        <w:rPr>
+          <w:rFonts w:ascii="Times New Roman" w:eastAsia="Times New Roman" w:hAnsi="Times New Roman" w:cs="Times New Roman"/>
+          <w:sz w:val="24"/>
+          <w:szCs w:val="24"/>
+        </w:rPr>
+        <w:t>).sort</w:t>
+      </w:r>
+      <w:proofErr w:type="gramEnd"/>
+      <w:r>
+        <w:rPr>
+          <w:rFonts w:ascii="Times New Roman" w:eastAsia="Times New Roman" w:hAnsi="Times New Roman" w:cs="Times New Roman"/>
+          <w:sz w:val="24"/>
+          <w:szCs w:val="24"/>
+        </w:rPr>
+        <w:t>({StudName:1}</w:t>
+      </w:r>
+      <w:proofErr w:type="gramStart"/>
+      <w:r>
+        <w:rPr>
+          <w:rFonts w:ascii="Times New Roman" w:eastAsia="Times New Roman" w:hAnsi="Times New Roman" w:cs="Times New Roman"/>
+          <w:sz w:val="24"/>
+          <w:szCs w:val="24"/>
+        </w:rPr>
+        <w:t>).pretty</w:t>
+      </w:r>
+      <w:proofErr w:type="gramEnd"/>
+      <w:r>
+        <w:rPr>
+          <w:rFonts w:ascii="Times New Roman" w:eastAsia="Times New Roman" w:hAnsi="Times New Roman" w:cs="Times New Roman"/>
+          <w:sz w:val="24"/>
+          <w:szCs w:val="24"/>
+        </w:rPr>
+        <w:t>();</w:t>
       </w:r>
     </w:p>
     <w:p>
@@ -1583,7 +2338,43 @@
           <w:sz w:val="24"/>
           <w:szCs w:val="24"/>
         </w:rPr>
-        <w:t>().skip(2).pretty()</w:t>
+        <w:t>(</w:t>
+      </w:r>
+      <w:proofErr w:type="gramStart"/>
+      <w:r>
+        <w:rPr>
+          <w:rFonts w:ascii="Times New Roman" w:eastAsia="Times New Roman" w:hAnsi="Times New Roman" w:cs="Times New Roman"/>
+          <w:sz w:val="24"/>
+          <w:szCs w:val="24"/>
+        </w:rPr>
+        <w:t>).skip</w:t>
+      </w:r>
+      <w:proofErr w:type="gramEnd"/>
+      <w:r>
+        <w:rPr>
+          <w:rFonts w:ascii="Times New Roman" w:eastAsia="Times New Roman" w:hAnsi="Times New Roman" w:cs="Times New Roman"/>
+          <w:sz w:val="24"/>
+          <w:szCs w:val="24"/>
+        </w:rPr>
+        <w:t>(2</w:t>
+      </w:r>
+      <w:proofErr w:type="gramStart"/>
+      <w:r>
+        <w:rPr>
+          <w:rFonts w:ascii="Times New Roman" w:eastAsia="Times New Roman" w:hAnsi="Times New Roman" w:cs="Times New Roman"/>
+          <w:sz w:val="24"/>
+          <w:szCs w:val="24"/>
+        </w:rPr>
+        <w:t>).pretty</w:t>
+      </w:r>
+      <w:proofErr w:type="gramEnd"/>
+      <w:r>
+        <w:rPr>
+          <w:rFonts w:ascii="Times New Roman" w:eastAsia="Times New Roman" w:hAnsi="Times New Roman" w:cs="Times New Roman"/>
+          <w:sz w:val="24"/>
+          <w:szCs w:val="24"/>
+        </w:rPr>
+        <w:t>()</w:t>
       </w:r>
     </w:p>
     <w:p>
@@ -1652,16 +2443,52 @@
           <w:sz w:val="24"/>
           <w:szCs w:val="24"/>
         </w:rPr>
-        <w:t>.insert</w:t>
-      </w:r>
-      <w:proofErr w:type="spellEnd"/>
-      <w:r>
-        <w:rPr>
-          <w:rFonts w:ascii="Times New Roman" w:eastAsia="Times New Roman" w:hAnsi="Times New Roman" w:cs="Times New Roman"/>
-          <w:sz w:val="24"/>
-          <w:szCs w:val="24"/>
-        </w:rPr>
-        <w:t>( { id:1, fruits:['</w:t>
+        <w:t>.</w:t>
+      </w:r>
+      <w:proofErr w:type="gramStart"/>
+      <w:r>
+        <w:rPr>
+          <w:rFonts w:ascii="Times New Roman" w:eastAsia="Times New Roman" w:hAnsi="Times New Roman" w:cs="Times New Roman"/>
+          <w:sz w:val="24"/>
+          <w:szCs w:val="24"/>
+        </w:rPr>
+        <w:t>insert</w:t>
+      </w:r>
+      <w:proofErr w:type="spellEnd"/>
+      <w:r>
+        <w:rPr>
+          <w:rFonts w:ascii="Times New Roman" w:eastAsia="Times New Roman" w:hAnsi="Times New Roman" w:cs="Times New Roman"/>
+          <w:sz w:val="24"/>
+          <w:szCs w:val="24"/>
+        </w:rPr>
+        <w:t>( {</w:t>
+      </w:r>
+      <w:proofErr w:type="gramEnd"/>
+      <w:r>
+        <w:rPr>
+          <w:rFonts w:ascii="Times New Roman" w:eastAsia="Times New Roman" w:hAnsi="Times New Roman" w:cs="Times New Roman"/>
+          <w:sz w:val="24"/>
+          <w:szCs w:val="24"/>
+        </w:rPr>
+        <w:t xml:space="preserve"> id:1, </w:t>
+      </w:r>
+      <w:proofErr w:type="gramStart"/>
+      <w:r>
+        <w:rPr>
+          <w:rFonts w:ascii="Times New Roman" w:eastAsia="Times New Roman" w:hAnsi="Times New Roman" w:cs="Times New Roman"/>
+          <w:sz w:val="24"/>
+          <w:szCs w:val="24"/>
+        </w:rPr>
+        <w:t>fruits:[</w:t>
+      </w:r>
+      <w:proofErr w:type="gramEnd"/>
+      <w:r>
+        <w:rPr>
+          <w:rFonts w:ascii="Times New Roman" w:eastAsia="Times New Roman" w:hAnsi="Times New Roman" w:cs="Times New Roman"/>
+          <w:sz w:val="24"/>
+          <w:szCs w:val="24"/>
+        </w:rPr>
+        <w:t>'</w:t>
       </w:r>
       <w:proofErr w:type="spellStart"/>
       <w:r>
@@ -1679,7 +2506,25 @@
           <w:sz w:val="24"/>
           <w:szCs w:val="24"/>
         </w:rPr>
-        <w:t>'] } )</w:t>
+        <w:t>'</w:t>
+      </w:r>
+      <w:proofErr w:type="gramStart"/>
+      <w:r>
+        <w:rPr>
+          <w:rFonts w:ascii="Times New Roman" w:eastAsia="Times New Roman" w:hAnsi="Times New Roman" w:cs="Times New Roman"/>
+          <w:sz w:val="24"/>
+          <w:szCs w:val="24"/>
+        </w:rPr>
+        <w:t>] }</w:t>
+      </w:r>
+      <w:proofErr w:type="gramEnd"/>
+      <w:r>
+        <w:rPr>
+          <w:rFonts w:ascii="Times New Roman" w:eastAsia="Times New Roman" w:hAnsi="Times New Roman" w:cs="Times New Roman"/>
+          <w:sz w:val="24"/>
+          <w:szCs w:val="24"/>
+        </w:rPr>
+        <w:t xml:space="preserve"> )</w:t>
       </w:r>
       <w:r>
         <w:rPr>
@@ -1690,22 +2535,168 @@
         <w:br/>
       </w:r>
       <w:proofErr w:type="spellStart"/>
-      <w:r>
-        <w:rPr>
-          <w:rFonts w:ascii="Times New Roman" w:eastAsia="Times New Roman" w:hAnsi="Times New Roman" w:cs="Times New Roman"/>
-          <w:sz w:val="24"/>
-          <w:szCs w:val="24"/>
-        </w:rPr>
-        <w:t>db.food.insert</w:t>
-      </w:r>
-      <w:proofErr w:type="spellEnd"/>
-      <w:r>
-        <w:rPr>
-          <w:rFonts w:ascii="Times New Roman" w:eastAsia="Times New Roman" w:hAnsi="Times New Roman" w:cs="Times New Roman"/>
-          <w:sz w:val="24"/>
-          <w:szCs w:val="24"/>
-        </w:rPr>
-        <w:t>( { _id:2, fruits:[&amp;#39;grapes&amp;#39;,&amp;#39;mango&amp;#39;,&amp;#39;cherry&amp;#39;] } )</w:t>
+      <w:proofErr w:type="gramStart"/>
+      <w:r>
+        <w:rPr>
+          <w:rFonts w:ascii="Times New Roman" w:eastAsia="Times New Roman" w:hAnsi="Times New Roman" w:cs="Times New Roman"/>
+          <w:sz w:val="24"/>
+          <w:szCs w:val="24"/>
+        </w:rPr>
+        <w:t>db.food</w:t>
+      </w:r>
+      <w:proofErr w:type="gramEnd"/>
+      <w:r>
+        <w:rPr>
+          <w:rFonts w:ascii="Times New Roman" w:eastAsia="Times New Roman" w:hAnsi="Times New Roman" w:cs="Times New Roman"/>
+          <w:sz w:val="24"/>
+          <w:szCs w:val="24"/>
+        </w:rPr>
+        <w:t>.</w:t>
+      </w:r>
+      <w:proofErr w:type="gramStart"/>
+      <w:r>
+        <w:rPr>
+          <w:rFonts w:ascii="Times New Roman" w:eastAsia="Times New Roman" w:hAnsi="Times New Roman" w:cs="Times New Roman"/>
+          <w:sz w:val="24"/>
+          <w:szCs w:val="24"/>
+        </w:rPr>
+        <w:t>insert</w:t>
+      </w:r>
+      <w:proofErr w:type="spellEnd"/>
+      <w:r>
+        <w:rPr>
+          <w:rFonts w:ascii="Times New Roman" w:eastAsia="Times New Roman" w:hAnsi="Times New Roman" w:cs="Times New Roman"/>
+          <w:sz w:val="24"/>
+          <w:szCs w:val="24"/>
+        </w:rPr>
+        <w:t>( {</w:t>
+      </w:r>
+      <w:proofErr w:type="gramEnd"/>
+      <w:r>
+        <w:rPr>
+          <w:rFonts w:ascii="Times New Roman" w:eastAsia="Times New Roman" w:hAnsi="Times New Roman" w:cs="Times New Roman"/>
+          <w:sz w:val="24"/>
+          <w:szCs w:val="24"/>
+        </w:rPr>
+        <w:t xml:space="preserve"> _id:2, </w:t>
+      </w:r>
+      <w:proofErr w:type="gramStart"/>
+      <w:r>
+        <w:rPr>
+          <w:rFonts w:ascii="Times New Roman" w:eastAsia="Times New Roman" w:hAnsi="Times New Roman" w:cs="Times New Roman"/>
+          <w:sz w:val="24"/>
+          <w:szCs w:val="24"/>
+        </w:rPr>
+        <w:t>fruits:[</w:t>
+      </w:r>
+      <w:proofErr w:type="gramEnd"/>
+      <w:r>
+        <w:rPr>
+          <w:rFonts w:ascii="Times New Roman" w:eastAsia="Times New Roman" w:hAnsi="Times New Roman" w:cs="Times New Roman"/>
+          <w:sz w:val="24"/>
+          <w:szCs w:val="24"/>
+        </w:rPr>
+        <w:t>‘</w:t>
+      </w:r>
+      <w:proofErr w:type="spellStart"/>
+      <w:r>
+        <w:rPr>
+          <w:rFonts w:ascii="Times New Roman" w:eastAsia="Times New Roman" w:hAnsi="Times New Roman" w:cs="Times New Roman"/>
+          <w:sz w:val="24"/>
+          <w:szCs w:val="24"/>
+        </w:rPr>
+        <w:t>grapes</w:t>
+      </w:r>
+      <w:r>
+        <w:rPr>
+          <w:rFonts w:ascii="Times New Roman" w:eastAsia="Times New Roman" w:hAnsi="Times New Roman" w:cs="Times New Roman"/>
+          <w:sz w:val="24"/>
+          <w:szCs w:val="24"/>
+        </w:rPr>
+        <w:t>’</w:t>
+      </w:r>
+      <w:r>
+        <w:rPr>
+          <w:rFonts w:ascii="Times New Roman" w:eastAsia="Times New Roman" w:hAnsi="Times New Roman" w:cs="Times New Roman"/>
+          <w:sz w:val="24"/>
+          <w:szCs w:val="24"/>
+        </w:rPr>
+        <w:t>,</w:t>
+      </w:r>
+      <w:r>
+        <w:rPr>
+          <w:rFonts w:ascii="Times New Roman" w:eastAsia="Times New Roman" w:hAnsi="Times New Roman" w:cs="Times New Roman"/>
+          <w:sz w:val="24"/>
+          <w:szCs w:val="24"/>
+        </w:rPr>
+        <w:t>’</w:t>
+      </w:r>
+      <w:r>
+        <w:rPr>
+          <w:rFonts w:ascii="Times New Roman" w:eastAsia="Times New Roman" w:hAnsi="Times New Roman" w:cs="Times New Roman"/>
+          <w:sz w:val="24"/>
+          <w:szCs w:val="24"/>
+        </w:rPr>
+        <w:t>mango</w:t>
+      </w:r>
+      <w:r>
+        <w:rPr>
+          <w:rFonts w:ascii="Times New Roman" w:eastAsia="Times New Roman" w:hAnsi="Times New Roman" w:cs="Times New Roman"/>
+          <w:sz w:val="24"/>
+          <w:szCs w:val="24"/>
+        </w:rPr>
+        <w:t>’</w:t>
+      </w:r>
+      <w:r>
+        <w:rPr>
+          <w:rFonts w:ascii="Times New Roman" w:eastAsia="Times New Roman" w:hAnsi="Times New Roman" w:cs="Times New Roman"/>
+          <w:sz w:val="24"/>
+          <w:szCs w:val="24"/>
+        </w:rPr>
+        <w:t>,</w:t>
+      </w:r>
+      <w:r>
+        <w:rPr>
+          <w:rFonts w:ascii="Times New Roman" w:eastAsia="Times New Roman" w:hAnsi="Times New Roman" w:cs="Times New Roman"/>
+          <w:sz w:val="24"/>
+          <w:szCs w:val="24"/>
+        </w:rPr>
+        <w:t>’</w:t>
+      </w:r>
+      <w:r>
+        <w:rPr>
+          <w:rFonts w:ascii="Times New Roman" w:eastAsia="Times New Roman" w:hAnsi="Times New Roman" w:cs="Times New Roman"/>
+          <w:sz w:val="24"/>
+          <w:szCs w:val="24"/>
+        </w:rPr>
+        <w:t>cherry</w:t>
+      </w:r>
+      <w:proofErr w:type="spellEnd"/>
+      <w:r>
+        <w:rPr>
+          <w:rFonts w:ascii="Times New Roman" w:eastAsia="Times New Roman" w:hAnsi="Times New Roman" w:cs="Times New Roman"/>
+          <w:sz w:val="24"/>
+          <w:szCs w:val="24"/>
+        </w:rPr>
+        <w:t>’</w:t>
+      </w:r>
+      <w:proofErr w:type="gramStart"/>
+      <w:r>
+        <w:rPr>
+          <w:rFonts w:ascii="Times New Roman" w:eastAsia="Times New Roman" w:hAnsi="Times New Roman" w:cs="Times New Roman"/>
+          <w:sz w:val="24"/>
+          <w:szCs w:val="24"/>
+        </w:rPr>
+        <w:t>] }</w:t>
+      </w:r>
+      <w:proofErr w:type="gramEnd"/>
+      <w:r>
+        <w:rPr>
+          <w:rFonts w:ascii="Times New Roman" w:eastAsia="Times New Roman" w:hAnsi="Times New Roman" w:cs="Times New Roman"/>
+          <w:sz w:val="24"/>
+          <w:szCs w:val="24"/>
+        </w:rPr>
+        <w:t xml:space="preserve"> )</w:t>
       </w:r>
       <w:r>
         <w:rPr>
@@ -1716,23 +2707,147 @@
         <w:br/>
       </w:r>
       <w:proofErr w:type="spellStart"/>
-      <w:r>
-        <w:rPr>
-          <w:rFonts w:ascii="Times New Roman" w:eastAsia="Times New Roman" w:hAnsi="Times New Roman" w:cs="Times New Roman"/>
-          <w:sz w:val="24"/>
-          <w:szCs w:val="24"/>
-        </w:rPr>
-        <w:t>db.food.insert</w:t>
-      </w:r>
-      <w:proofErr w:type="spellEnd"/>
-      <w:r>
-        <w:rPr>
-          <w:rFonts w:ascii="Times New Roman" w:eastAsia="Times New Roman" w:hAnsi="Times New Roman" w:cs="Times New Roman"/>
-          <w:sz w:val="24"/>
-          <w:szCs w:val="24"/>
-        </w:rPr>
-        <w:t>( { _id:3, fruits:[&amp;#39;banana&amp;#39;,&amp;#39;mango&amp;#39;] } )</w:t>
-      </w:r>
+      <w:proofErr w:type="gramStart"/>
+      <w:r>
+        <w:rPr>
+          <w:rFonts w:ascii="Times New Roman" w:eastAsia="Times New Roman" w:hAnsi="Times New Roman" w:cs="Times New Roman"/>
+          <w:sz w:val="24"/>
+          <w:szCs w:val="24"/>
+        </w:rPr>
+        <w:t>db.food</w:t>
+      </w:r>
+      <w:proofErr w:type="gramEnd"/>
+      <w:r>
+        <w:rPr>
+          <w:rFonts w:ascii="Times New Roman" w:eastAsia="Times New Roman" w:hAnsi="Times New Roman" w:cs="Times New Roman"/>
+          <w:sz w:val="24"/>
+          <w:szCs w:val="24"/>
+        </w:rPr>
+        <w:t>.</w:t>
+      </w:r>
+      <w:proofErr w:type="gramStart"/>
+      <w:r>
+        <w:rPr>
+          <w:rFonts w:ascii="Times New Roman" w:eastAsia="Times New Roman" w:hAnsi="Times New Roman" w:cs="Times New Roman"/>
+          <w:sz w:val="24"/>
+          <w:szCs w:val="24"/>
+        </w:rPr>
+        <w:t>insert</w:t>
+      </w:r>
+      <w:proofErr w:type="spellEnd"/>
+      <w:r>
+        <w:rPr>
+          <w:rFonts w:ascii="Times New Roman" w:eastAsia="Times New Roman" w:hAnsi="Times New Roman" w:cs="Times New Roman"/>
+          <w:sz w:val="24"/>
+          <w:szCs w:val="24"/>
+        </w:rPr>
+        <w:t>( {</w:t>
+      </w:r>
+      <w:proofErr w:type="gramEnd"/>
+      <w:r>
+        <w:rPr>
+          <w:rFonts w:ascii="Times New Roman" w:eastAsia="Times New Roman" w:hAnsi="Times New Roman" w:cs="Times New Roman"/>
+          <w:sz w:val="24"/>
+          <w:szCs w:val="24"/>
+        </w:rPr>
+        <w:t xml:space="preserve"> _id:3, </w:t>
+      </w:r>
+      <w:proofErr w:type="gramStart"/>
+      <w:r>
+        <w:rPr>
+          <w:rFonts w:ascii="Times New Roman" w:eastAsia="Times New Roman" w:hAnsi="Times New Roman" w:cs="Times New Roman"/>
+          <w:sz w:val="24"/>
+          <w:szCs w:val="24"/>
+        </w:rPr>
+        <w:t>fruits:[</w:t>
+      </w:r>
+      <w:proofErr w:type="gramEnd"/>
+      <w:r>
+        <w:rPr>
+          <w:rFonts w:ascii="Times New Roman" w:eastAsia="Times New Roman" w:hAnsi="Times New Roman" w:cs="Times New Roman"/>
+          <w:sz w:val="24"/>
+          <w:szCs w:val="24"/>
+        </w:rPr>
+        <w:t>‘</w:t>
+      </w:r>
+      <w:proofErr w:type="spellStart"/>
+      <w:r>
+        <w:rPr>
+          <w:rFonts w:ascii="Times New Roman" w:eastAsia="Times New Roman" w:hAnsi="Times New Roman" w:cs="Times New Roman"/>
+          <w:sz w:val="24"/>
+          <w:szCs w:val="24"/>
+        </w:rPr>
+        <w:t>banana</w:t>
+      </w:r>
+      <w:r>
+        <w:rPr>
+          <w:rFonts w:ascii="Times New Roman" w:eastAsia="Times New Roman" w:hAnsi="Times New Roman" w:cs="Times New Roman"/>
+          <w:sz w:val="24"/>
+          <w:szCs w:val="24"/>
+        </w:rPr>
+        <w:t>’</w:t>
+      </w:r>
+      <w:r>
+        <w:rPr>
+          <w:rFonts w:ascii="Times New Roman" w:eastAsia="Times New Roman" w:hAnsi="Times New Roman" w:cs="Times New Roman"/>
+          <w:sz w:val="24"/>
+          <w:szCs w:val="24"/>
+        </w:rPr>
+        <w:t>,</w:t>
+      </w:r>
+      <w:r>
+        <w:rPr>
+          <w:rFonts w:ascii="Times New Roman" w:eastAsia="Times New Roman" w:hAnsi="Times New Roman" w:cs="Times New Roman"/>
+          <w:sz w:val="24"/>
+          <w:szCs w:val="24"/>
+        </w:rPr>
+        <w:t>’</w:t>
+      </w:r>
+      <w:r>
+        <w:rPr>
+          <w:rFonts w:ascii="Times New Roman" w:eastAsia="Times New Roman" w:hAnsi="Times New Roman" w:cs="Times New Roman"/>
+          <w:sz w:val="24"/>
+          <w:szCs w:val="24"/>
+        </w:rPr>
+        <w:t>mango</w:t>
+      </w:r>
+      <w:proofErr w:type="spellEnd"/>
+      <w:r>
+        <w:rPr>
+          <w:rFonts w:ascii="Times New Roman" w:eastAsia="Times New Roman" w:hAnsi="Times New Roman" w:cs="Times New Roman"/>
+          <w:sz w:val="24"/>
+          <w:szCs w:val="24"/>
+        </w:rPr>
+        <w:t>’</w:t>
+      </w:r>
+      <w:proofErr w:type="gramStart"/>
+      <w:r>
+        <w:rPr>
+          <w:rFonts w:ascii="Times New Roman" w:eastAsia="Times New Roman" w:hAnsi="Times New Roman" w:cs="Times New Roman"/>
+          <w:sz w:val="24"/>
+          <w:szCs w:val="24"/>
+        </w:rPr>
+        <w:t>] }</w:t>
+      </w:r>
+      <w:proofErr w:type="gramEnd"/>
+      <w:r>
+        <w:rPr>
+          <w:rFonts w:ascii="Times New Roman" w:eastAsia="Times New Roman" w:hAnsi="Times New Roman" w:cs="Times New Roman"/>
+          <w:sz w:val="24"/>
+          <w:szCs w:val="24"/>
+        </w:rPr>
+        <w:t xml:space="preserve"> )</w:t>
+      </w:r>
+    </w:p>
+    <w:p>
+      <w:pPr>
+        <w:spacing w:after="0" w:line="240" w:lineRule="auto"/>
+        <w:rPr>
+          <w:rFonts w:ascii="Times New Roman" w:eastAsia="Times New Roman" w:hAnsi="Times New Roman" w:cs="Times New Roman"/>
+          <w:sz w:val="24"/>
+          <w:szCs w:val="24"/>
+        </w:rPr>
+      </w:pPr>
     </w:p>
     <w:p>
       <w:pPr>
@@ -1759,32 +2874,120 @@
         </w:rPr>
         <w:br/>
       </w:r>
-      <w:r>
-        <w:rPr>
-          <w:rFonts w:ascii="Times New Roman" w:eastAsia="Times New Roman" w:hAnsi="Times New Roman" w:cs="Times New Roman"/>
-          <w:sz w:val="24"/>
-          <w:szCs w:val="24"/>
-        </w:rPr>
-        <w:br/>
-      </w:r>
-      <w:proofErr w:type="spellStart"/>
-      <w:r>
-        <w:rPr>
-          <w:rFonts w:ascii="Times New Roman" w:eastAsia="Times New Roman" w:hAnsi="Times New Roman" w:cs="Times New Roman"/>
-          <w:sz w:val="24"/>
-          <w:szCs w:val="24"/>
-        </w:rPr>
-        <w:t>db.food.find</w:t>
-      </w:r>
-      <w:proofErr w:type="spellEnd"/>
-      <w:r>
-        <w:rPr>
-          <w:rFonts w:ascii="Times New Roman" w:eastAsia="Times New Roman" w:hAnsi="Times New Roman" w:cs="Times New Roman"/>
-          <w:sz w:val="24"/>
-          <w:szCs w:val="24"/>
-        </w:rPr>
-        <w:t xml:space="preserve"> ( {&amp;#39;fruits.1&amp;#39;:&amp;#39;grapes&amp;#39;} )</w:t>
-      </w:r>
+      <w:proofErr w:type="spellStart"/>
+      <w:proofErr w:type="gramStart"/>
+      <w:r>
+        <w:rPr>
+          <w:rFonts w:ascii="Times New Roman" w:eastAsia="Times New Roman" w:hAnsi="Times New Roman" w:cs="Times New Roman"/>
+          <w:sz w:val="24"/>
+          <w:szCs w:val="24"/>
+        </w:rPr>
+        <w:t>db.food</w:t>
+      </w:r>
+      <w:proofErr w:type="gramEnd"/>
+      <w:r>
+        <w:rPr>
+          <w:rFonts w:ascii="Times New Roman" w:eastAsia="Times New Roman" w:hAnsi="Times New Roman" w:cs="Times New Roman"/>
+          <w:sz w:val="24"/>
+          <w:szCs w:val="24"/>
+        </w:rPr>
+        <w:t>.find</w:t>
+      </w:r>
+      <w:proofErr w:type="spellEnd"/>
+      <w:r>
+        <w:rPr>
+          <w:rFonts w:ascii="Times New Roman" w:eastAsia="Times New Roman" w:hAnsi="Times New Roman" w:cs="Times New Roman"/>
+          <w:sz w:val="24"/>
+          <w:szCs w:val="24"/>
+        </w:rPr>
+        <w:t xml:space="preserve"> </w:t>
+      </w:r>
+      <w:proofErr w:type="gramStart"/>
+      <w:r>
+        <w:rPr>
+          <w:rFonts w:ascii="Times New Roman" w:eastAsia="Times New Roman" w:hAnsi="Times New Roman" w:cs="Times New Roman"/>
+          <w:sz w:val="24"/>
+          <w:szCs w:val="24"/>
+        </w:rPr>
+        <w:t>( {</w:t>
+      </w:r>
+      <w:proofErr w:type="gramEnd"/>
+      <w:r>
+        <w:rPr>
+          <w:rFonts w:ascii="Times New Roman" w:eastAsia="Times New Roman" w:hAnsi="Times New Roman" w:cs="Times New Roman"/>
+          <w:sz w:val="24"/>
+          <w:szCs w:val="24"/>
+        </w:rPr>
+        <w:t>‘</w:t>
+      </w:r>
+      <w:r>
+        <w:rPr>
+          <w:rFonts w:ascii="Times New Roman" w:eastAsia="Times New Roman" w:hAnsi="Times New Roman" w:cs="Times New Roman"/>
+          <w:sz w:val="24"/>
+          <w:szCs w:val="24"/>
+        </w:rPr>
+        <w:t>fruits.1</w:t>
+      </w:r>
+      <w:r>
+        <w:rPr>
+          <w:rFonts w:ascii="Times New Roman" w:eastAsia="Times New Roman" w:hAnsi="Times New Roman" w:cs="Times New Roman"/>
+          <w:sz w:val="24"/>
+          <w:szCs w:val="24"/>
+        </w:rPr>
+        <w:t>’</w:t>
+      </w:r>
+      <w:r>
+        <w:rPr>
+          <w:rFonts w:ascii="Times New Roman" w:eastAsia="Times New Roman" w:hAnsi="Times New Roman" w:cs="Times New Roman"/>
+          <w:sz w:val="24"/>
+          <w:szCs w:val="24"/>
+        </w:rPr>
+        <w:t>:</w:t>
+      </w:r>
+      <w:r>
+        <w:rPr>
+          <w:rFonts w:ascii="Times New Roman" w:eastAsia="Times New Roman" w:hAnsi="Times New Roman" w:cs="Times New Roman"/>
+          <w:sz w:val="24"/>
+          <w:szCs w:val="24"/>
+        </w:rPr>
+        <w:t>’</w:t>
+      </w:r>
+      <w:r>
+        <w:rPr>
+          <w:rFonts w:ascii="Times New Roman" w:eastAsia="Times New Roman" w:hAnsi="Times New Roman" w:cs="Times New Roman"/>
+          <w:sz w:val="24"/>
+          <w:szCs w:val="24"/>
+        </w:rPr>
+        <w:t>grapes</w:t>
+      </w:r>
+      <w:r>
+        <w:rPr>
+          <w:rFonts w:ascii="Times New Roman" w:eastAsia="Times New Roman" w:hAnsi="Times New Roman" w:cs="Times New Roman"/>
+          <w:sz w:val="24"/>
+          <w:szCs w:val="24"/>
+        </w:rPr>
+        <w:t>’</w:t>
+      </w:r>
+      <w:proofErr w:type="gramStart"/>
+      <w:r>
+        <w:rPr>
+          <w:rFonts w:ascii="Times New Roman" w:eastAsia="Times New Roman" w:hAnsi="Times New Roman" w:cs="Times New Roman"/>
+          <w:sz w:val="24"/>
+          <w:szCs w:val="24"/>
+        </w:rPr>
+        <w:t>} )</w:t>
+      </w:r>
+      <w:proofErr w:type="gramEnd"/>
+    </w:p>
+    <w:p>
+      <w:pPr>
+        <w:spacing w:after="0" w:line="240" w:lineRule="auto"/>
+        <w:rPr>
+          <w:rFonts w:ascii="Times New Roman" w:eastAsia="Times New Roman" w:hAnsi="Times New Roman" w:cs="Times New Roman"/>
+          <w:sz w:val="24"/>
+          <w:szCs w:val="24"/>
+        </w:rPr>
+      </w:pPr>
       <w:r>
         <w:rPr>
           <w:rFonts w:ascii="Times New Roman" w:eastAsia="Times New Roman" w:hAnsi="Times New Roman" w:cs="Times New Roman"/>
@@ -1803,23 +3006,71 @@
         <w:br/>
       </w:r>
       <w:proofErr w:type="spellStart"/>
-      <w:r>
-        <w:rPr>
-          <w:rFonts w:ascii="Times New Roman" w:eastAsia="Times New Roman" w:hAnsi="Times New Roman" w:cs="Times New Roman"/>
-          <w:sz w:val="24"/>
-          <w:szCs w:val="24"/>
-        </w:rPr>
-        <w:t>db.food.find</w:t>
-      </w:r>
-      <w:proofErr w:type="spellEnd"/>
-      <w:r>
-        <w:rPr>
-          <w:rFonts w:ascii="Times New Roman" w:eastAsia="Times New Roman" w:hAnsi="Times New Roman" w:cs="Times New Roman"/>
-          <w:sz w:val="24"/>
-          <w:szCs w:val="24"/>
-        </w:rPr>
-        <w:t xml:space="preserve"> ( {“fruits”: {$size:2}} )</w:t>
-      </w:r>
+      <w:proofErr w:type="gramStart"/>
+      <w:r>
+        <w:rPr>
+          <w:rFonts w:ascii="Times New Roman" w:eastAsia="Times New Roman" w:hAnsi="Times New Roman" w:cs="Times New Roman"/>
+          <w:sz w:val="24"/>
+          <w:szCs w:val="24"/>
+        </w:rPr>
+        <w:t>db.food</w:t>
+      </w:r>
+      <w:proofErr w:type="gramEnd"/>
+      <w:r>
+        <w:rPr>
+          <w:rFonts w:ascii="Times New Roman" w:eastAsia="Times New Roman" w:hAnsi="Times New Roman" w:cs="Times New Roman"/>
+          <w:sz w:val="24"/>
+          <w:szCs w:val="24"/>
+        </w:rPr>
+        <w:t>.find</w:t>
+      </w:r>
+      <w:proofErr w:type="spellEnd"/>
+      <w:r>
+        <w:rPr>
+          <w:rFonts w:ascii="Times New Roman" w:eastAsia="Times New Roman" w:hAnsi="Times New Roman" w:cs="Times New Roman"/>
+          <w:sz w:val="24"/>
+          <w:szCs w:val="24"/>
+        </w:rPr>
+        <w:t xml:space="preserve"> </w:t>
+      </w:r>
+      <w:proofErr w:type="gramStart"/>
+      <w:r>
+        <w:rPr>
+          <w:rFonts w:ascii="Times New Roman" w:eastAsia="Times New Roman" w:hAnsi="Times New Roman" w:cs="Times New Roman"/>
+          <w:sz w:val="24"/>
+          <w:szCs w:val="24"/>
+        </w:rPr>
+        <w:t>( {</w:t>
+      </w:r>
+      <w:proofErr w:type="gramEnd"/>
+      <w:r>
+        <w:rPr>
+          <w:rFonts w:ascii="Times New Roman" w:eastAsia="Times New Roman" w:hAnsi="Times New Roman" w:cs="Times New Roman"/>
+          <w:sz w:val="24"/>
+          <w:szCs w:val="24"/>
+        </w:rPr>
+        <w:t>“fruits”: {$size:2}</w:t>
+      </w:r>
+      <w:proofErr w:type="gramStart"/>
+      <w:r>
+        <w:rPr>
+          <w:rFonts w:ascii="Times New Roman" w:eastAsia="Times New Roman" w:hAnsi="Times New Roman" w:cs="Times New Roman"/>
+          <w:sz w:val="24"/>
+          <w:szCs w:val="24"/>
+        </w:rPr>
+        <w:t>} )</w:t>
+      </w:r>
+      <w:proofErr w:type="gramEnd"/>
+    </w:p>
+    <w:p>
+      <w:pPr>
+        <w:spacing w:after="0" w:line="240" w:lineRule="auto"/>
+        <w:rPr>
+          <w:rFonts w:ascii="Times New Roman" w:eastAsia="Times New Roman" w:hAnsi="Times New Roman" w:cs="Times New Roman"/>
+          <w:sz w:val="24"/>
+          <w:szCs w:val="24"/>
+        </w:rPr>
+      </w:pPr>
       <w:r>
         <w:rPr>
           <w:rFonts w:ascii="Times New Roman" w:eastAsia="Times New Roman" w:hAnsi="Times New Roman" w:cs="Times New Roman"/>
@@ -1847,23 +3098,79 @@
         <w:br/>
       </w:r>
       <w:proofErr w:type="spellStart"/>
-      <w:r>
-        <w:rPr>
-          <w:rFonts w:ascii="Times New Roman" w:eastAsia="Times New Roman" w:hAnsi="Times New Roman" w:cs="Times New Roman"/>
-          <w:sz w:val="24"/>
-          <w:szCs w:val="24"/>
-        </w:rPr>
-        <w:t>db.food.find</w:t>
-      </w:r>
-      <w:proofErr w:type="spellEnd"/>
-      <w:r>
-        <w:rPr>
-          <w:rFonts w:ascii="Times New Roman" w:eastAsia="Times New Roman" w:hAnsi="Times New Roman" w:cs="Times New Roman"/>
-          <w:sz w:val="24"/>
-          <w:szCs w:val="24"/>
-        </w:rPr>
-        <w:t>({_id:1},{“fruits”:{$slice:2}})</w:t>
-      </w:r>
+      <w:proofErr w:type="gramStart"/>
+      <w:r>
+        <w:rPr>
+          <w:rFonts w:ascii="Times New Roman" w:eastAsia="Times New Roman" w:hAnsi="Times New Roman" w:cs="Times New Roman"/>
+          <w:sz w:val="24"/>
+          <w:szCs w:val="24"/>
+        </w:rPr>
+        <w:t>db.food</w:t>
+      </w:r>
+      <w:proofErr w:type="gramEnd"/>
+      <w:r>
+        <w:rPr>
+          <w:rFonts w:ascii="Times New Roman" w:eastAsia="Times New Roman" w:hAnsi="Times New Roman" w:cs="Times New Roman"/>
+          <w:sz w:val="24"/>
+          <w:szCs w:val="24"/>
+        </w:rPr>
+        <w:t>.find</w:t>
+      </w:r>
+      <w:proofErr w:type="spellEnd"/>
+      <w:r>
+        <w:rPr>
+          <w:rFonts w:ascii="Times New Roman" w:eastAsia="Times New Roman" w:hAnsi="Times New Roman" w:cs="Times New Roman"/>
+          <w:sz w:val="24"/>
+          <w:szCs w:val="24"/>
+        </w:rPr>
+        <w:t>({_id:1</w:t>
+      </w:r>
+      <w:proofErr w:type="gramStart"/>
+      <w:r>
+        <w:rPr>
+          <w:rFonts w:ascii="Times New Roman" w:eastAsia="Times New Roman" w:hAnsi="Times New Roman" w:cs="Times New Roman"/>
+          <w:sz w:val="24"/>
+          <w:szCs w:val="24"/>
+        </w:rPr>
+        <w:t>},{</w:t>
+      </w:r>
+      <w:proofErr w:type="gramEnd"/>
+      <w:r>
+        <w:rPr>
+          <w:rFonts w:ascii="Times New Roman" w:eastAsia="Times New Roman" w:hAnsi="Times New Roman" w:cs="Times New Roman"/>
+          <w:sz w:val="24"/>
+          <w:szCs w:val="24"/>
+        </w:rPr>
+        <w:t>“fruits</w:t>
+      </w:r>
+      <w:proofErr w:type="gramStart"/>
+      <w:r>
+        <w:rPr>
+          <w:rFonts w:ascii="Times New Roman" w:eastAsia="Times New Roman" w:hAnsi="Times New Roman" w:cs="Times New Roman"/>
+          <w:sz w:val="24"/>
+          <w:szCs w:val="24"/>
+        </w:rPr>
+        <w:t>”:{</w:t>
+      </w:r>
+      <w:proofErr w:type="gramEnd"/>
+      <w:r>
+        <w:rPr>
+          <w:rFonts w:ascii="Times New Roman" w:eastAsia="Times New Roman" w:hAnsi="Times New Roman" w:cs="Times New Roman"/>
+          <w:sz w:val="24"/>
+          <w:szCs w:val="24"/>
+        </w:rPr>
+        <w:t>$slice:2}})</w:t>
+      </w:r>
+    </w:p>
+    <w:p>
+      <w:pPr>
+        <w:spacing w:after="0" w:line="240" w:lineRule="auto"/>
+        <w:rPr>
+          <w:rFonts w:ascii="Times New Roman" w:eastAsia="Times New Roman" w:hAnsi="Times New Roman" w:cs="Times New Roman"/>
+          <w:sz w:val="24"/>
+          <w:szCs w:val="24"/>
+        </w:rPr>
+      </w:pPr>
       <w:r>
         <w:rPr>
           <w:rFonts w:ascii="Times New Roman" w:eastAsia="Times New Roman" w:hAnsi="Times New Roman" w:cs="Times New Roman"/>
@@ -1909,33 +3216,89 @@
         <w:br/>
       </w:r>
       <w:proofErr w:type="spellStart"/>
-      <w:r>
-        <w:rPr>
-          <w:rFonts w:ascii="Times New Roman" w:eastAsia="Times New Roman" w:hAnsi="Times New Roman" w:cs="Times New Roman"/>
-          <w:sz w:val="24"/>
-          <w:szCs w:val="24"/>
-        </w:rPr>
-        <w:t>db.food.find</w:t>
-      </w:r>
-      <w:proofErr w:type="spellEnd"/>
-      <w:r>
-        <w:rPr>
-          <w:rFonts w:ascii="Times New Roman" w:eastAsia="Times New Roman" w:hAnsi="Times New Roman" w:cs="Times New Roman"/>
-          <w:sz w:val="24"/>
-          <w:szCs w:val="24"/>
-        </w:rPr>
-        <w:t>({fruits:{$all:[“</w:t>
-      </w:r>
-      <w:proofErr w:type="spellStart"/>
-      <w:r>
-        <w:rPr>
-          <w:rFonts w:ascii="Times New Roman" w:eastAsia="Times New Roman" w:hAnsi="Times New Roman" w:cs="Times New Roman"/>
-          <w:sz w:val="24"/>
-          <w:szCs w:val="24"/>
-        </w:rPr>
-        <w:t>mango”,”grapes</w:t>
-      </w:r>
-      <w:proofErr w:type="spellEnd"/>
+      <w:proofErr w:type="gramStart"/>
+      <w:r>
+        <w:rPr>
+          <w:rFonts w:ascii="Times New Roman" w:eastAsia="Times New Roman" w:hAnsi="Times New Roman" w:cs="Times New Roman"/>
+          <w:sz w:val="24"/>
+          <w:szCs w:val="24"/>
+        </w:rPr>
+        <w:t>db.food</w:t>
+      </w:r>
+      <w:proofErr w:type="gramEnd"/>
+      <w:r>
+        <w:rPr>
+          <w:rFonts w:ascii="Times New Roman" w:eastAsia="Times New Roman" w:hAnsi="Times New Roman" w:cs="Times New Roman"/>
+          <w:sz w:val="24"/>
+          <w:szCs w:val="24"/>
+        </w:rPr>
+        <w:t>.find</w:t>
+      </w:r>
+      <w:proofErr w:type="spellEnd"/>
+      <w:r>
+        <w:rPr>
+          <w:rFonts w:ascii="Times New Roman" w:eastAsia="Times New Roman" w:hAnsi="Times New Roman" w:cs="Times New Roman"/>
+          <w:sz w:val="24"/>
+          <w:szCs w:val="24"/>
+        </w:rPr>
+        <w:t>({</w:t>
+      </w:r>
+      <w:proofErr w:type="gramStart"/>
+      <w:r>
+        <w:rPr>
+          <w:rFonts w:ascii="Times New Roman" w:eastAsia="Times New Roman" w:hAnsi="Times New Roman" w:cs="Times New Roman"/>
+          <w:sz w:val="24"/>
+          <w:szCs w:val="24"/>
+        </w:rPr>
+        <w:t>fruits:{</w:t>
+      </w:r>
+      <w:proofErr w:type="gramEnd"/>
+      <w:r>
+        <w:rPr>
+          <w:rFonts w:ascii="Times New Roman" w:eastAsia="Times New Roman" w:hAnsi="Times New Roman" w:cs="Times New Roman"/>
+          <w:sz w:val="24"/>
+          <w:szCs w:val="24"/>
+        </w:rPr>
+        <w:t>$</w:t>
+      </w:r>
+      <w:proofErr w:type="gramStart"/>
+      <w:r>
+        <w:rPr>
+          <w:rFonts w:ascii="Times New Roman" w:eastAsia="Times New Roman" w:hAnsi="Times New Roman" w:cs="Times New Roman"/>
+          <w:sz w:val="24"/>
+          <w:szCs w:val="24"/>
+        </w:rPr>
+        <w:t>all:[</w:t>
+      </w:r>
+      <w:proofErr w:type="gramEnd"/>
+      <w:r>
+        <w:rPr>
+          <w:rFonts w:ascii="Times New Roman" w:eastAsia="Times New Roman" w:hAnsi="Times New Roman" w:cs="Times New Roman"/>
+          <w:sz w:val="24"/>
+          <w:szCs w:val="24"/>
+        </w:rPr>
+        <w:t>“</w:t>
+      </w:r>
+      <w:proofErr w:type="spellStart"/>
+      <w:r>
+        <w:rPr>
+          <w:rFonts w:ascii="Times New Roman" w:eastAsia="Times New Roman" w:hAnsi="Times New Roman" w:cs="Times New Roman"/>
+          <w:sz w:val="24"/>
+          <w:szCs w:val="24"/>
+        </w:rPr>
+        <w:t>mango”</w:t>
+      </w:r>
+      <w:proofErr w:type="gramStart"/>
+      <w:r>
+        <w:rPr>
+          <w:rFonts w:ascii="Times New Roman" w:eastAsia="Times New Roman" w:hAnsi="Times New Roman" w:cs="Times New Roman"/>
+          <w:sz w:val="24"/>
+          <w:szCs w:val="24"/>
+        </w:rPr>
+        <w:t>,”grapes</w:t>
+      </w:r>
+      <w:proofErr w:type="spellEnd"/>
+      <w:proofErr w:type="gramEnd"/>
       <w:r>
         <w:rPr>
           <w:rFonts w:ascii="Times New Roman" w:eastAsia="Times New Roman" w:hAnsi="Times New Roman" w:cs="Times New Roman"/>
@@ -1944,6 +3307,16 @@
         </w:rPr>
         <w:t>”]}})</w:t>
       </w:r>
+    </w:p>
+    <w:p>
+      <w:pPr>
+        <w:spacing w:after="0" w:line="240" w:lineRule="auto"/>
+        <w:rPr>
+          <w:rFonts w:ascii="Times New Roman" w:eastAsia="Times New Roman" w:hAnsi="Times New Roman" w:cs="Times New Roman"/>
+          <w:sz w:val="24"/>
+          <w:szCs w:val="24"/>
+        </w:rPr>
+      </w:pPr>
       <w:r>
         <w:rPr>
           <w:rFonts w:ascii="Times New Roman" w:eastAsia="Times New Roman" w:hAnsi="Times New Roman" w:cs="Times New Roman"/>
@@ -1951,7 +3324,22 @@
           <w:szCs w:val="24"/>
         </w:rPr>
         <w:br/>
-        <w:t>update on Array:</w:t>
+      </w:r>
+      <w:r>
+        <w:rPr>
+          <w:rFonts w:ascii="Times New Roman" w:eastAsia="Times New Roman" w:hAnsi="Times New Roman" w:cs="Times New Roman"/>
+          <w:sz w:val="24"/>
+          <w:szCs w:val="24"/>
+        </w:rPr>
+        <w:t>U</w:t>
+      </w:r>
+      <w:r>
+        <w:rPr>
+          <w:rFonts w:ascii="Times New Roman" w:eastAsia="Times New Roman" w:hAnsi="Times New Roman" w:cs="Times New Roman"/>
+          <w:sz w:val="24"/>
+          <w:szCs w:val="24"/>
+        </w:rPr>
+        <w:t>pdate on Array:</w:t>
       </w:r>
       <w:r>
         <w:rPr>
@@ -1960,25 +3348,22 @@
           <w:szCs w:val="24"/>
         </w:rPr>
         <w:br/>
-        <w:t xml:space="preserve">using particular id replace the element present in the 1 </w:t>
-      </w:r>
-      <w:proofErr w:type="spellStart"/>
-      <w:r>
-        <w:rPr>
-          <w:rFonts w:ascii="Times New Roman" w:eastAsia="Times New Roman" w:hAnsi="Times New Roman" w:cs="Times New Roman"/>
-          <w:sz w:val="24"/>
-          <w:szCs w:val="24"/>
-        </w:rPr>
-        <w:t>st</w:t>
-      </w:r>
-      <w:proofErr w:type="spellEnd"/>
-      <w:r>
-        <w:rPr>
-          <w:rFonts w:ascii="Times New Roman" w:eastAsia="Times New Roman" w:hAnsi="Times New Roman" w:cs="Times New Roman"/>
-          <w:sz w:val="24"/>
-          <w:szCs w:val="24"/>
-        </w:rPr>
-        <w:t xml:space="preserve"> index position of the fruits</w:t>
+      </w:r>
+      <w:r>
+        <w:rPr>
+          <w:rFonts w:ascii="Times New Roman" w:eastAsia="Times New Roman" w:hAnsi="Times New Roman" w:cs="Times New Roman"/>
+          <w:sz w:val="24"/>
+          <w:szCs w:val="24"/>
+        </w:rPr>
+        <w:t>U</w:t>
+      </w:r>
+      <w:r>
+        <w:rPr>
+          <w:rFonts w:ascii="Times New Roman" w:eastAsia="Times New Roman" w:hAnsi="Times New Roman" w:cs="Times New Roman"/>
+          <w:sz w:val="24"/>
+          <w:szCs w:val="24"/>
+        </w:rPr>
+        <w:t>sing particular id replace the element present in the 1st index position of the fruits</w:t>
       </w:r>
       <w:r>
         <w:rPr>
@@ -1997,6 +3382,144 @@
         </w:rPr>
         <w:br/>
       </w:r>
+      <w:proofErr w:type="gramStart"/>
+      <w:r>
+        <w:rPr>
+          <w:rFonts w:ascii="Times New Roman" w:eastAsia="Times New Roman" w:hAnsi="Times New Roman" w:cs="Times New Roman"/>
+          <w:sz w:val="24"/>
+          <w:szCs w:val="24"/>
+        </w:rPr>
+        <w:t>d</w:t>
+      </w:r>
+      <w:proofErr w:type="spellStart"/>
+      <w:r>
+        <w:rPr>
+          <w:rFonts w:ascii="Times New Roman" w:eastAsia="Times New Roman" w:hAnsi="Times New Roman" w:cs="Times New Roman"/>
+          <w:sz w:val="24"/>
+          <w:szCs w:val="24"/>
+        </w:rPr>
+        <w:t>b.food</w:t>
+      </w:r>
+      <w:proofErr w:type="gramEnd"/>
+      <w:r>
+        <w:rPr>
+          <w:rFonts w:ascii="Times New Roman" w:eastAsia="Times New Roman" w:hAnsi="Times New Roman" w:cs="Times New Roman"/>
+          <w:sz w:val="24"/>
+          <w:szCs w:val="24"/>
+        </w:rPr>
+        <w:t>.update</w:t>
+      </w:r>
+      <w:proofErr w:type="spellEnd"/>
+      <w:r>
+        <w:rPr>
+          <w:rFonts w:ascii="Times New Roman" w:eastAsia="Times New Roman" w:hAnsi="Times New Roman" w:cs="Times New Roman"/>
+          <w:sz w:val="24"/>
+          <w:szCs w:val="24"/>
+        </w:rPr>
+        <w:t>({_id:3</w:t>
+      </w:r>
+      <w:proofErr w:type="gramStart"/>
+      <w:r>
+        <w:rPr>
+          <w:rFonts w:ascii="Times New Roman" w:eastAsia="Times New Roman" w:hAnsi="Times New Roman" w:cs="Times New Roman"/>
+          <w:sz w:val="24"/>
+          <w:szCs w:val="24"/>
+        </w:rPr>
+        <w:t>},{</w:t>
+      </w:r>
+      <w:proofErr w:type="gramEnd"/>
+      <w:r>
+        <w:rPr>
+          <w:rFonts w:ascii="Times New Roman" w:eastAsia="Times New Roman" w:hAnsi="Times New Roman" w:cs="Times New Roman"/>
+          <w:sz w:val="24"/>
+          <w:szCs w:val="24"/>
+        </w:rPr>
+        <w:t>$</w:t>
+      </w:r>
+      <w:proofErr w:type="gramStart"/>
+      <w:r>
+        <w:rPr>
+          <w:rFonts w:ascii="Times New Roman" w:eastAsia="Times New Roman" w:hAnsi="Times New Roman" w:cs="Times New Roman"/>
+          <w:sz w:val="24"/>
+          <w:szCs w:val="24"/>
+        </w:rPr>
+        <w:t>set:{</w:t>
+      </w:r>
+      <w:proofErr w:type="gramEnd"/>
+      <w:r>
+        <w:rPr>
+          <w:rFonts w:ascii="Times New Roman" w:eastAsia="Times New Roman" w:hAnsi="Times New Roman" w:cs="Times New Roman"/>
+          <w:sz w:val="24"/>
+          <w:szCs w:val="24"/>
+        </w:rPr>
+        <w:t>‘</w:t>
+      </w:r>
+      <w:r>
+        <w:rPr>
+          <w:rFonts w:ascii="Times New Roman" w:eastAsia="Times New Roman" w:hAnsi="Times New Roman" w:cs="Times New Roman"/>
+          <w:sz w:val="24"/>
+          <w:szCs w:val="24"/>
+        </w:rPr>
+        <w:t>fruits.1</w:t>
+      </w:r>
+      <w:r>
+        <w:rPr>
+          <w:rFonts w:ascii="Times New Roman" w:eastAsia="Times New Roman" w:hAnsi="Times New Roman" w:cs="Times New Roman"/>
+          <w:sz w:val="24"/>
+          <w:szCs w:val="24"/>
+        </w:rPr>
+        <w:t>’</w:t>
+      </w:r>
+      <w:r>
+        <w:rPr>
+          <w:rFonts w:ascii="Times New Roman" w:eastAsia="Times New Roman" w:hAnsi="Times New Roman" w:cs="Times New Roman"/>
+          <w:sz w:val="24"/>
+          <w:szCs w:val="24"/>
+        </w:rPr>
+        <w:t>:</w:t>
+      </w:r>
+      <w:r>
+        <w:rPr>
+          <w:rFonts w:ascii="Times New Roman" w:eastAsia="Times New Roman" w:hAnsi="Times New Roman" w:cs="Times New Roman"/>
+          <w:sz w:val="24"/>
+          <w:szCs w:val="24"/>
+        </w:rPr>
+        <w:t>’</w:t>
+      </w:r>
+      <w:r>
+        <w:rPr>
+          <w:rFonts w:ascii="Times New Roman" w:eastAsia="Times New Roman" w:hAnsi="Times New Roman" w:cs="Times New Roman"/>
+          <w:sz w:val="24"/>
+          <w:szCs w:val="24"/>
+        </w:rPr>
+        <w:t>apple</w:t>
+      </w:r>
+      <w:r>
+        <w:rPr>
+          <w:rFonts w:ascii="Times New Roman" w:eastAsia="Times New Roman" w:hAnsi="Times New Roman" w:cs="Times New Roman"/>
+          <w:sz w:val="24"/>
+          <w:szCs w:val="24"/>
+        </w:rPr>
+        <w:t>’</w:t>
+      </w:r>
+      <w:r>
+        <w:rPr>
+          <w:rFonts w:ascii="Times New Roman" w:eastAsia="Times New Roman" w:hAnsi="Times New Roman" w:cs="Times New Roman"/>
+          <w:sz w:val="24"/>
+          <w:szCs w:val="24"/>
+        </w:rPr>
+        <w:t>}})</w:t>
+      </w:r>
+    </w:p>
+    <w:p>
+      <w:pPr>
+        <w:spacing w:after="0" w:line="240" w:lineRule="auto"/>
+        <w:rPr>
+          <w:rFonts w:ascii="Times New Roman" w:eastAsia="Times New Roman" w:hAnsi="Times New Roman" w:cs="Times New Roman"/>
+          <w:sz w:val="24"/>
+          <w:szCs w:val="24"/>
+        </w:rPr>
+      </w:pPr>
       <w:r>
         <w:rPr>
           <w:rFonts w:ascii="Times New Roman" w:eastAsia="Times New Roman" w:hAnsi="Times New Roman" w:cs="Times New Roman"/>
@@ -2004,7 +3527,22 @@
           <w:szCs w:val="24"/>
         </w:rPr>
         <w:br/>
-        <w:t>db.food.update({_id:3},{$set:{&amp;#39;fruits.1&amp;#39;:&amp;#39;apple&amp;#39;}})</w:t>
+      </w:r>
+      <w:r>
+        <w:rPr>
+          <w:rFonts w:ascii="Times New Roman" w:eastAsia="Times New Roman" w:hAnsi="Times New Roman" w:cs="Times New Roman"/>
+          <w:sz w:val="24"/>
+          <w:szCs w:val="24"/>
+        </w:rPr>
+        <w:t>I</w:t>
+      </w:r>
+      <w:r>
+        <w:rPr>
+          <w:rFonts w:ascii="Times New Roman" w:eastAsia="Times New Roman" w:hAnsi="Times New Roman" w:cs="Times New Roman"/>
+          <w:sz w:val="24"/>
+          <w:szCs w:val="24"/>
+        </w:rPr>
+        <w:t>nsert new key value pairs in the fruits array</w:t>
       </w:r>
       <w:r>
         <w:rPr>
@@ -2013,16 +3551,96 @@
           <w:szCs w:val="24"/>
         </w:rPr>
         <w:br/>
-        <w:t>insert new key value pairs in the fruits array</w:t>
-      </w:r>
-      <w:r>
-        <w:rPr>
-          <w:rFonts w:ascii="Times New Roman" w:eastAsia="Times New Roman" w:hAnsi="Times New Roman" w:cs="Times New Roman"/>
-          <w:sz w:val="24"/>
-          <w:szCs w:val="24"/>
-        </w:rPr>
-        <w:br/>
-        <w:t>db.food.update({_id:2},{$push:{price:{grapes:80,mango:200,cherry:100}}})</w:t>
+      </w:r>
+      <w:proofErr w:type="gramStart"/>
+      <w:r>
+        <w:rPr>
+          <w:rFonts w:ascii="Times New Roman" w:eastAsia="Times New Roman" w:hAnsi="Times New Roman" w:cs="Times New Roman"/>
+          <w:sz w:val="24"/>
+          <w:szCs w:val="24"/>
+        </w:rPr>
+        <w:t>db.food</w:t>
+      </w:r>
+      <w:proofErr w:type="gramEnd"/>
+      <w:r>
+        <w:rPr>
+          <w:rFonts w:ascii="Times New Roman" w:eastAsia="Times New Roman" w:hAnsi="Times New Roman" w:cs="Times New Roman"/>
+          <w:sz w:val="24"/>
+          <w:szCs w:val="24"/>
+        </w:rPr>
+        <w:t>.update({_id:2</w:t>
+      </w:r>
+      <w:proofErr w:type="gramStart"/>
+      <w:r>
+        <w:rPr>
+          <w:rFonts w:ascii="Times New Roman" w:eastAsia="Times New Roman" w:hAnsi="Times New Roman" w:cs="Times New Roman"/>
+          <w:sz w:val="24"/>
+          <w:szCs w:val="24"/>
+        </w:rPr>
+        <w:t>},{</w:t>
+      </w:r>
+      <w:proofErr w:type="gramEnd"/>
+      <w:r>
+        <w:rPr>
+          <w:rFonts w:ascii="Times New Roman" w:eastAsia="Times New Roman" w:hAnsi="Times New Roman" w:cs="Times New Roman"/>
+          <w:sz w:val="24"/>
+          <w:szCs w:val="24"/>
+        </w:rPr>
+        <w:t>$</w:t>
+      </w:r>
+      <w:proofErr w:type="gramStart"/>
+      <w:r>
+        <w:rPr>
+          <w:rFonts w:ascii="Times New Roman" w:eastAsia="Times New Roman" w:hAnsi="Times New Roman" w:cs="Times New Roman"/>
+          <w:sz w:val="24"/>
+          <w:szCs w:val="24"/>
+        </w:rPr>
+        <w:t>push:{price:{</w:t>
+      </w:r>
+      <w:proofErr w:type="gramEnd"/>
+      <w:r>
+        <w:rPr>
+          <w:rFonts w:ascii="Times New Roman" w:eastAsia="Times New Roman" w:hAnsi="Times New Roman" w:cs="Times New Roman"/>
+          <w:sz w:val="24"/>
+          <w:szCs w:val="24"/>
+        </w:rPr>
+        <w:t>grapes:</w:t>
+      </w:r>
+      <w:proofErr w:type="gramStart"/>
+      <w:r>
+        <w:rPr>
+          <w:rFonts w:ascii="Times New Roman" w:eastAsia="Times New Roman" w:hAnsi="Times New Roman" w:cs="Times New Roman"/>
+          <w:sz w:val="24"/>
+          <w:szCs w:val="24"/>
+        </w:rPr>
+        <w:t>80,mango</w:t>
+      </w:r>
+      <w:proofErr w:type="gramEnd"/>
+      <w:r>
+        <w:rPr>
+          <w:rFonts w:ascii="Times New Roman" w:eastAsia="Times New Roman" w:hAnsi="Times New Roman" w:cs="Times New Roman"/>
+          <w:sz w:val="24"/>
+          <w:szCs w:val="24"/>
+        </w:rPr>
+        <w:t>:</w:t>
+      </w:r>
+      <w:proofErr w:type="gramStart"/>
+      <w:r>
+        <w:rPr>
+          <w:rFonts w:ascii="Times New Roman" w:eastAsia="Times New Roman" w:hAnsi="Times New Roman" w:cs="Times New Roman"/>
+          <w:sz w:val="24"/>
+          <w:szCs w:val="24"/>
+        </w:rPr>
+        <w:t>200,cherry</w:t>
+      </w:r>
+      <w:proofErr w:type="gramEnd"/>
+      <w:r>
+        <w:rPr>
+          <w:rFonts w:ascii="Times New Roman" w:eastAsia="Times New Roman" w:hAnsi="Times New Roman" w:cs="Times New Roman"/>
+          <w:sz w:val="24"/>
+          <w:szCs w:val="24"/>
+        </w:rPr>
+        <w:t>:100}}})</w:t>
       </w:r>
     </w:p>
     <w:p/>
@@ -2033,7 +3651,7 @@
         </w:rPr>
         <w:lastRenderedPageBreak/>
         <w:drawing>
-          <wp:inline distT="0" distB="0" distL="0" distR="0">
+          <wp:inline distT="0" distB="0" distL="0" distR="0" wp14:anchorId="704D6C45" wp14:editId="653F7C7D">
             <wp:extent cx="5943600" cy="6953624"/>
             <wp:effectExtent l="0" t="0" r="0" b="0"/>
             <wp:docPr id="1" name="Picture 1"/>
@@ -2087,7 +3705,7 @@
         </w:rPr>
         <w:lastRenderedPageBreak/>
         <w:drawing>
-          <wp:inline distT="0" distB="0" distL="0" distR="0">
+          <wp:inline distT="0" distB="0" distL="0" distR="0" wp14:anchorId="4F97B721" wp14:editId="0A59402A">
             <wp:extent cx="5943600" cy="7119938"/>
             <wp:effectExtent l="0" t="0" r="0" b="5080"/>
             <wp:docPr id="2" name="Picture 2"/>
@@ -2141,7 +3759,7 @@
         </w:rPr>
         <w:lastRenderedPageBreak/>
         <w:drawing>
-          <wp:inline distT="0" distB="0" distL="0" distR="0">
+          <wp:inline distT="0" distB="0" distL="0" distR="0" wp14:anchorId="1CFF3033" wp14:editId="04E8DD10">
             <wp:extent cx="5943600" cy="6859871"/>
             <wp:effectExtent l="0" t="0" r="0" b="0"/>
             <wp:docPr id="3" name="Picture 3"/>
@@ -2195,7 +3813,7 @@
         </w:rPr>
         <w:lastRenderedPageBreak/>
         <w:drawing>
-          <wp:inline distT="0" distB="0" distL="0" distR="0">
+          <wp:inline distT="0" distB="0" distL="0" distR="0" wp14:anchorId="74755BB1" wp14:editId="554B8DEF">
             <wp:extent cx="5943600" cy="7463868"/>
             <wp:effectExtent l="0" t="0" r="0" b="3810"/>
             <wp:docPr id="4" name="Picture 4"/>
@@ -2251,7 +3869,7 @@
         </w:rPr>
         <w:lastRenderedPageBreak/>
         <w:drawing>
-          <wp:inline distT="0" distB="0" distL="0" distR="0">
+          <wp:inline distT="0" distB="0" distL="0" distR="0" wp14:anchorId="4E90F4BF" wp14:editId="2A0A24F2">
             <wp:extent cx="5943600" cy="6559603"/>
             <wp:effectExtent l="0" t="0" r="0" b="0"/>
             <wp:docPr id="5" name="Picture 5"/>
@@ -2311,7 +3929,7 @@
 </file>
 
 <file path=word/styles.xml><?xml version="1.0" encoding="utf-8"?>
-<w:styles xmlns:mc="http://schemas.openxmlformats.org/markup-compatibility/2006" xmlns:r="http://schemas.openxmlformats.org/officeDocument/2006/relationships" xmlns:w="http://schemas.openxmlformats.org/wordprocessingml/2006/main" xmlns:w14="http://schemas.microsoft.com/office/word/2010/wordml" xmlns:w15="http://schemas.microsoft.com/office/word/2012/wordml" xmlns:w16cid="http://schemas.microsoft.com/office/word/2016/wordml/cid" xmlns:w16se="http://schemas.microsoft.com/office/word/2015/wordml/symex" mc:Ignorable="w14 w15 w16se w16cid">
+<w:styles xmlns:mc="http://schemas.openxmlformats.org/markup-compatibility/2006" xmlns:r="http://schemas.openxmlformats.org/officeDocument/2006/relationships" xmlns:w="http://schemas.openxmlformats.org/wordprocessingml/2006/main" xmlns:w14="http://schemas.microsoft.com/office/word/2010/wordml" xmlns:w15="http://schemas.microsoft.com/office/word/2012/wordml" xmlns:w16cex="http://schemas.microsoft.com/office/word/2018/wordml/cex" xmlns:w16cid="http://schemas.microsoft.com/office/word/2016/wordml/cid" xmlns:w16="http://schemas.microsoft.com/office/word/2018/wordml" xmlns:w16du="http://schemas.microsoft.com/office/word/2023/wordml/word16du" xmlns:w16sdtdh="http://schemas.microsoft.com/office/word/2020/wordml/sdtdatahash" xmlns:w16sdtfl="http://schemas.microsoft.com/office/word/2024/wordml/sdtformatlock" xmlns:w16se="http://schemas.microsoft.com/office/word/2015/wordml/symex" mc:Ignorable="w14 w15 w16se w16cid w16 w16cex w16sdtdh w16sdtfl w16du">
   <w:docDefaults>
     <w:rPrDefault>
       <w:rPr>
@@ -2327,7 +3945,7 @@
       </w:pPr>
     </w:pPrDefault>
   </w:docDefaults>
-  <w:latentStyles w:defLockedState="0" w:defUIPriority="99" w:defSemiHidden="0" w:defUnhideWhenUsed="0" w:defQFormat="0" w:count="375">
+  <w:latentStyles w:defLockedState="0" w:defUIPriority="99" w:defSemiHidden="0" w:defUnhideWhenUsed="0" w:defQFormat="0" w:count="376">
     <w:lsdException w:name="Normal" w:uiPriority="0" w:qFormat="1"/>
     <w:lsdException w:name="heading 1" w:uiPriority="9" w:qFormat="1"/>
     <w:lsdException w:name="heading 2" w:semiHidden="1" w:uiPriority="9" w:unhideWhenUsed="1" w:qFormat="1"/>
@@ -2703,6 +4321,7 @@
     <w:lsdException w:name="Smart Hyperlink" w:semiHidden="1" w:unhideWhenUsed="1"/>
     <w:lsdException w:name="Hashtag" w:semiHidden="1" w:unhideWhenUsed="1"/>
     <w:lsdException w:name="Unresolved Mention" w:semiHidden="1" w:unhideWhenUsed="1"/>
+    <w:lsdException w:name="Smart Link" w:semiHidden="1" w:unhideWhenUsed="1"/>
   </w:latentStyles>
   <w:style w:type="paragraph" w:default="1" w:styleId="Normal">
     <w:name w:val="Normal"/>
